--- a/docs/icds-accessibility-conformance-report-12-10-22.docx
+++ b/docs/icds-accessibility-conformance-report-12-10-22.docx
@@ -560,7 +560,7 @@
           <w:bottom w:w="0" w:type="dxa"/>
           <w:right w:w="108" w:type="dxa"/>
         </w:tblCellMar>
-        <w:tblLook w:firstRow="1" w:noVBand="1" w:lastRow="0" w:firstColumn="1" w:lastColumn="0" w:noHBand="0" w:val="04a0"/>
+        <w:tblLook w:val="04a0" w:noHBand="0" w:noVBand="1" w:firstColumn="1" w:lastRow="0" w:lastColumn="0" w:firstRow="1"/>
       </w:tblPr>
       <w:tblGrid>
         <w:gridCol w:w="5812"/>
@@ -1052,7 +1052,7 @@
           <w:bottom w:w="0" w:type="dxa"/>
           <w:right w:w="108" w:type="dxa"/>
         </w:tblCellMar>
-        <w:tblLook w:firstRow="1" w:noVBand="1" w:lastRow="0" w:firstColumn="1" w:lastColumn="0" w:noHBand="0" w:val="04a0"/>
+        <w:tblLook w:val="04a0" w:noHBand="0" w:noVBand="1" w:firstColumn="1" w:lastRow="0" w:lastColumn="0" w:firstRow="1"/>
       </w:tblPr>
       <w:tblGrid>
         <w:gridCol w:w="1127"/>
@@ -1314,13 +1314,14 @@
             </w:pPr>
             <w:sdt>
               <w:sdtPr>
-                <w:dropDownList>
-                  <w:listItem w:displayText="Choose an item." w:value="Choose an item."/>
-                  <w:listItem w:displayText="Supports" w:value="Supports"/>
-                  <w:listItem w:displayText="Partially Supports" w:value="Partially Supports"/>
-                  <w:listItem w:displayText="Does Not Support" w:value="Does Not Support"/>
-                  <w:listItem w:displayText="Not Applicable" w:value="Not Applicable"/>
-                  <w:listItem w:displayText="Not Evaluated" w:value="Not Evaluated"/>
+                <w:alias w:val=""/>
+                <w:dropDownList w:lastValue="1">
+                  <w:listItem w:value="Choose an item." w:displayText="Choose an item."/>
+                  <w:listItem w:value="Supports" w:displayText="Supports"/>
+                  <w:listItem w:value="Partially Supports" w:displayText="Partially Supports"/>
+                  <w:listItem w:value="Does Not Support" w:displayText="Does Not Support"/>
+                  <w:listItem w:value="Not Applicable" w:displayText="Not Applicable"/>
+                  <w:listItem w:value="Not Evaluated" w:displayText="Not Evaluated"/>
                 </w:dropDownList>
               </w:sdtPr>
               <w:sdtContent>
@@ -1328,7 +1329,6 @@
                   <w:rPr/>
                 </w:r>
                 <w:r>
-                  <w:rPr/>
                   <w:t>Supports</w:t>
                 </w:r>
               </w:sdtContent>
@@ -1447,7 +1447,7 @@
           <w:bottom w:w="0" w:type="dxa"/>
           <w:right w:w="108" w:type="dxa"/>
         </w:tblCellMar>
-        <w:tblLook w:firstRow="1" w:noVBand="1" w:lastRow="0" w:firstColumn="1" w:lastColumn="0" w:noHBand="0" w:val="04a0"/>
+        <w:tblLook w:val="04a0" w:noHBand="0" w:noVBand="1" w:firstColumn="1" w:lastRow="0" w:lastColumn="0" w:firstRow="1"/>
       </w:tblPr>
       <w:tblGrid>
         <w:gridCol w:w="1127"/>
@@ -1782,13 +1782,14 @@
             </w:pPr>
             <w:sdt>
               <w:sdtPr>
-                <w:dropDownList>
-                  <w:listItem w:displayText="Choose an item." w:value="Choose an item."/>
-                  <w:listItem w:displayText="Supports" w:value="Supports"/>
-                  <w:listItem w:displayText="Partially Supports" w:value="Partially Supports"/>
-                  <w:listItem w:displayText="Does Not Support" w:value="Does Not Support"/>
-                  <w:listItem w:displayText="Not Applicable" w:value="Not Applicable"/>
-                  <w:listItem w:displayText="Not Evaluated" w:value="Not Evaluated"/>
+                <w:alias w:val=""/>
+                <w:dropDownList w:lastValue="1">
+                  <w:listItem w:value="Choose an item." w:displayText="Choose an item."/>
+                  <w:listItem w:value="Supports" w:displayText="Supports"/>
+                  <w:listItem w:value="Partially Supports" w:displayText="Partially Supports"/>
+                  <w:listItem w:value="Does Not Support" w:displayText="Does Not Support"/>
+                  <w:listItem w:value="Not Applicable" w:displayText="Not Applicable"/>
+                  <w:listItem w:value="Not Evaluated" w:displayText="Not Evaluated"/>
                 </w:dropDownList>
               </w:sdtPr>
               <w:sdtContent>
@@ -1796,7 +1797,6 @@
                   <w:rPr/>
                 </w:r>
                 <w:r>
-                  <w:rPr/>
                   <w:t>Supports</w:t>
                 </w:r>
               </w:sdtContent>
@@ -1963,13 +1963,14 @@
             </w:pPr>
             <w:sdt>
               <w:sdtPr>
-                <w:dropDownList>
-                  <w:listItem w:displayText="Choose an item." w:value="Choose an item."/>
-                  <w:listItem w:displayText="Supports" w:value="Supports"/>
-                  <w:listItem w:displayText="Partially Supports" w:value="Partially Supports"/>
-                  <w:listItem w:displayText="Does Not Support" w:value="Does Not Support"/>
-                  <w:listItem w:displayText="Not Applicable" w:value="Not Applicable"/>
-                  <w:listItem w:displayText="Not Evaluated" w:value="Not Evaluated"/>
+                <w:alias w:val=""/>
+                <w:dropDownList w:lastValue="4">
+                  <w:listItem w:value="Choose an item." w:displayText="Choose an item."/>
+                  <w:listItem w:value="Supports" w:displayText="Supports"/>
+                  <w:listItem w:value="Partially Supports" w:displayText="Partially Supports"/>
+                  <w:listItem w:value="Does Not Support" w:displayText="Does Not Support"/>
+                  <w:listItem w:value="Not Applicable" w:displayText="Not Applicable"/>
+                  <w:listItem w:value="Not Evaluated" w:displayText="Not Evaluated"/>
                 </w:dropDownList>
               </w:sdtPr>
               <w:sdtContent>
@@ -1977,7 +1978,6 @@
                   <w:rPr/>
                 </w:r>
                 <w:r>
-                  <w:rPr/>
                   <w:t>Not Applicable</w:t>
                 </w:r>
               </w:sdtContent>
@@ -2135,13 +2135,14 @@
             </w:pPr>
             <w:sdt>
               <w:sdtPr>
-                <w:dropDownList>
-                  <w:listItem w:displayText="Choose an item." w:value="Choose an item."/>
-                  <w:listItem w:displayText="Supports" w:value="Supports"/>
-                  <w:listItem w:displayText="Partially Supports" w:value="Partially Supports"/>
-                  <w:listItem w:displayText="Does Not Support" w:value="Does Not Support"/>
-                  <w:listItem w:displayText="Not Applicable" w:value="Not Applicable"/>
-                  <w:listItem w:displayText="Not Evaluated" w:value="Not Evaluated"/>
+                <w:alias w:val=""/>
+                <w:dropDownList w:lastValue="4">
+                  <w:listItem w:value="Choose an item." w:displayText="Choose an item."/>
+                  <w:listItem w:value="Supports" w:displayText="Supports"/>
+                  <w:listItem w:value="Partially Supports" w:displayText="Partially Supports"/>
+                  <w:listItem w:value="Does Not Support" w:displayText="Does Not Support"/>
+                  <w:listItem w:value="Not Applicable" w:displayText="Not Applicable"/>
+                  <w:listItem w:value="Not Evaluated" w:displayText="Not Evaluated"/>
                 </w:dropDownList>
               </w:sdtPr>
               <w:sdtContent>
@@ -2149,7 +2150,6 @@
                   <w:rPr/>
                 </w:r>
                 <w:r>
-                  <w:rPr/>
                   <w:t>Not Applicable</w:t>
                 </w:r>
               </w:sdtContent>
@@ -2316,13 +2316,14 @@
             </w:pPr>
             <w:sdt>
               <w:sdtPr>
-                <w:dropDownList>
-                  <w:listItem w:displayText="Choose an item." w:value="Choose an item."/>
-                  <w:listItem w:displayText="Supports" w:value="Supports"/>
-                  <w:listItem w:displayText="Partially Supports" w:value="Partially Supports"/>
-                  <w:listItem w:displayText="Does Not Support" w:value="Does Not Support"/>
-                  <w:listItem w:displayText="Not Applicable" w:value="Not Applicable"/>
-                  <w:listItem w:displayText="Not Evaluated" w:value="Not Evaluated"/>
+                <w:alias w:val=""/>
+                <w:dropDownList w:lastValue="4">
+                  <w:listItem w:value="Choose an item." w:displayText="Choose an item."/>
+                  <w:listItem w:value="Supports" w:displayText="Supports"/>
+                  <w:listItem w:value="Partially Supports" w:displayText="Partially Supports"/>
+                  <w:listItem w:value="Does Not Support" w:displayText="Does Not Support"/>
+                  <w:listItem w:value="Not Applicable" w:displayText="Not Applicable"/>
+                  <w:listItem w:value="Not Evaluated" w:displayText="Not Evaluated"/>
                 </w:dropDownList>
               </w:sdtPr>
               <w:sdtContent>
@@ -2330,7 +2331,6 @@
                   <w:rPr/>
                 </w:r>
                 <w:r>
-                  <w:rPr/>
                   <w:t>Not Applicable</w:t>
                 </w:r>
               </w:sdtContent>
@@ -2488,13 +2488,14 @@
             </w:pPr>
             <w:sdt>
               <w:sdtPr>
-                <w:dropDownList>
-                  <w:listItem w:displayText="Choose an item." w:value="Choose an item."/>
-                  <w:listItem w:displayText="Supports" w:value="Supports"/>
-                  <w:listItem w:displayText="Partially Supports" w:value="Partially Supports"/>
-                  <w:listItem w:displayText="Does Not Support" w:value="Does Not Support"/>
-                  <w:listItem w:displayText="Not Applicable" w:value="Not Applicable"/>
-                  <w:listItem w:displayText="Not Evaluated" w:value="Not Evaluated"/>
+                <w:alias w:val=""/>
+                <w:dropDownList w:lastValue="4">
+                  <w:listItem w:value="Choose an item." w:displayText="Choose an item."/>
+                  <w:listItem w:value="Supports" w:displayText="Supports"/>
+                  <w:listItem w:value="Partially Supports" w:displayText="Partially Supports"/>
+                  <w:listItem w:value="Does Not Support" w:displayText="Does Not Support"/>
+                  <w:listItem w:value="Not Applicable" w:displayText="Not Applicable"/>
+                  <w:listItem w:value="Not Evaluated" w:displayText="Not Evaluated"/>
                 </w:dropDownList>
               </w:sdtPr>
               <w:sdtContent>
@@ -2502,7 +2503,6 @@
                   <w:rPr/>
                 </w:r>
                 <w:r>
-                  <w:rPr/>
                   <w:t>Not Applicable</w:t>
                 </w:r>
               </w:sdtContent>
@@ -2621,7 +2621,7 @@
           <w:bottom w:w="0" w:type="dxa"/>
           <w:right w:w="108" w:type="dxa"/>
         </w:tblCellMar>
-        <w:tblLook w:firstRow="1" w:noVBand="1" w:lastRow="0" w:firstColumn="1" w:lastColumn="0" w:noHBand="0" w:val="04a0"/>
+        <w:tblLook w:val="04a0" w:noHBand="0" w:noVBand="1" w:firstColumn="1" w:lastRow="0" w:lastColumn="0" w:firstRow="1"/>
       </w:tblPr>
       <w:tblGrid>
         <w:gridCol w:w="1127"/>
@@ -2883,13 +2883,14 @@
             </w:pPr>
             <w:sdt>
               <w:sdtPr>
-                <w:dropDownList>
-                  <w:listItem w:displayText="Choose an item." w:value="Choose an item."/>
-                  <w:listItem w:displayText="Supports" w:value="Supports"/>
-                  <w:listItem w:displayText="Partially Supports" w:value="Partially Supports"/>
-                  <w:listItem w:displayText="Does Not Support" w:value="Does Not Support"/>
-                  <w:listItem w:displayText="Not Applicable" w:value="Not Applicable"/>
-                  <w:listItem w:displayText="Not Evaluated" w:value="Not Evaluated"/>
+                <w:alias w:val=""/>
+                <w:dropDownList w:lastValue="1">
+                  <w:listItem w:value="Choose an item." w:displayText="Choose an item."/>
+                  <w:listItem w:value="Supports" w:displayText="Supports"/>
+                  <w:listItem w:value="Partially Supports" w:displayText="Partially Supports"/>
+                  <w:listItem w:value="Does Not Support" w:displayText="Does Not Support"/>
+                  <w:listItem w:value="Not Applicable" w:displayText="Not Applicable"/>
+                  <w:listItem w:value="Not Evaluated" w:displayText="Not Evaluated"/>
                 </w:dropDownList>
               </w:sdtPr>
               <w:sdtContent>
@@ -2897,7 +2898,6 @@
                   <w:rPr/>
                 </w:r>
                 <w:r>
-                  <w:rPr/>
                   <w:t>Supports</w:t>
                 </w:r>
               </w:sdtContent>
@@ -3085,13 +3085,14 @@
             </w:pPr>
             <w:sdt>
               <w:sdtPr>
-                <w:dropDownList>
-                  <w:listItem w:displayText="Choose an item." w:value="Choose an item."/>
-                  <w:listItem w:displayText="Supports" w:value="Supports"/>
-                  <w:listItem w:displayText="Partially Supports" w:value="Partially Supports"/>
-                  <w:listItem w:displayText="Does Not Support" w:value="Does Not Support"/>
-                  <w:listItem w:displayText="Not Applicable" w:value="Not Applicable"/>
-                  <w:listItem w:displayText="Not Evaluated" w:value="Not Evaluated"/>
+                <w:alias w:val=""/>
+                <w:dropDownList w:lastValue="1">
+                  <w:listItem w:value="Choose an item." w:displayText="Choose an item."/>
+                  <w:listItem w:value="Supports" w:displayText="Supports"/>
+                  <w:listItem w:value="Partially Supports" w:displayText="Partially Supports"/>
+                  <w:listItem w:value="Does Not Support" w:displayText="Does Not Support"/>
+                  <w:listItem w:value="Not Applicable" w:displayText="Not Applicable"/>
+                  <w:listItem w:value="Not Evaluated" w:displayText="Not Evaluated"/>
                 </w:dropDownList>
               </w:sdtPr>
               <w:sdtContent>
@@ -3099,7 +3100,6 @@
                   <w:rPr/>
                 </w:r>
                 <w:r>
-                  <w:rPr/>
                   <w:t>Supports</w:t>
                 </w:r>
               </w:sdtContent>
@@ -3257,13 +3257,14 @@
             </w:pPr>
             <w:sdt>
               <w:sdtPr>
-                <w:dropDownList>
-                  <w:listItem w:displayText="Choose an item." w:value="Choose an item."/>
-                  <w:listItem w:displayText="Supports" w:value="Supports"/>
-                  <w:listItem w:displayText="Partially Supports" w:value="Partially Supports"/>
-                  <w:listItem w:displayText="Does Not Support" w:value="Does Not Support"/>
-                  <w:listItem w:displayText="Not Applicable" w:value="Not Applicable"/>
-                  <w:listItem w:displayText="Not Evaluated" w:value="Not Evaluated"/>
+                <w:alias w:val=""/>
+                <w:dropDownList w:lastValue="4">
+                  <w:listItem w:value="Choose an item." w:displayText="Choose an item."/>
+                  <w:listItem w:value="Supports" w:displayText="Supports"/>
+                  <w:listItem w:value="Partially Supports" w:displayText="Partially Supports"/>
+                  <w:listItem w:value="Does Not Support" w:displayText="Does Not Support"/>
+                  <w:listItem w:value="Not Applicable" w:displayText="Not Applicable"/>
+                  <w:listItem w:value="Not Evaluated" w:displayText="Not Evaluated"/>
                 </w:dropDownList>
               </w:sdtPr>
               <w:sdtContent>
@@ -3271,7 +3272,6 @@
                   <w:rPr/>
                 </w:r>
                 <w:r>
-                  <w:rPr/>
                   <w:t>Not Applicable</w:t>
                 </w:r>
               </w:sdtContent>
@@ -3438,13 +3438,14 @@
             </w:pPr>
             <w:sdt>
               <w:sdtPr>
-                <w:dropDownList>
-                  <w:listItem w:displayText="Choose an item." w:value="Choose an item."/>
-                  <w:listItem w:displayText="Supports" w:value="Supports"/>
-                  <w:listItem w:displayText="Partially Supports" w:value="Partially Supports"/>
-                  <w:listItem w:displayText="Does Not Support" w:value="Does Not Support"/>
-                  <w:listItem w:displayText="Not Applicable" w:value="Not Applicable"/>
-                  <w:listItem w:displayText="Not Evaluated" w:value="Not Evaluated"/>
+                <w:alias w:val=""/>
+                <w:dropDownList w:lastValue="1">
+                  <w:listItem w:value="Choose an item." w:displayText="Choose an item."/>
+                  <w:listItem w:value="Supports" w:displayText="Supports"/>
+                  <w:listItem w:value="Partially Supports" w:displayText="Partially Supports"/>
+                  <w:listItem w:value="Does Not Support" w:displayText="Does Not Support"/>
+                  <w:listItem w:value="Not Applicable" w:displayText="Not Applicable"/>
+                  <w:listItem w:value="Not Evaluated" w:displayText="Not Evaluated"/>
                 </w:dropDownList>
               </w:sdtPr>
               <w:sdtContent>
@@ -3452,7 +3453,6 @@
                   <w:rPr/>
                 </w:r>
                 <w:r>
-                  <w:rPr/>
                   <w:t>Supports</w:t>
                 </w:r>
               </w:sdtContent>
@@ -3686,13 +3686,14 @@
             </w:pPr>
             <w:sdt>
               <w:sdtPr>
-                <w:dropDownList>
-                  <w:listItem w:displayText="Choose an item." w:value="Choose an item."/>
-                  <w:listItem w:displayText="Supports" w:value="Supports"/>
-                  <w:listItem w:displayText="Partially Supports" w:value="Partially Supports"/>
-                  <w:listItem w:displayText="Does Not Support" w:value="Does Not Support"/>
-                  <w:listItem w:displayText="Not Applicable" w:value="Not Applicable"/>
-                  <w:listItem w:displayText="Not Evaluated" w:value="Not Evaluated"/>
+                <w:alias w:val=""/>
+                <w:dropDownList w:lastValue="1">
+                  <w:listItem w:value="Choose an item." w:displayText="Choose an item."/>
+                  <w:listItem w:value="Supports" w:displayText="Supports"/>
+                  <w:listItem w:value="Partially Supports" w:displayText="Partially Supports"/>
+                  <w:listItem w:value="Does Not Support" w:displayText="Does Not Support"/>
+                  <w:listItem w:value="Not Applicable" w:displayText="Not Applicable"/>
+                  <w:listItem w:value="Not Evaluated" w:displayText="Not Evaluated"/>
                 </w:dropDownList>
               </w:sdtPr>
               <w:sdtContent>
@@ -3700,7 +3701,6 @@
                   <w:rPr/>
                 </w:r>
                 <w:r>
-                  <w:rPr/>
                   <w:t>Supports</w:t>
                 </w:r>
               </w:sdtContent>
@@ -3849,7 +3849,7 @@
           <w:bottom w:w="0" w:type="dxa"/>
           <w:right w:w="108" w:type="dxa"/>
         </w:tblCellMar>
-        <w:tblLook w:firstRow="1" w:noVBand="1" w:lastRow="0" w:firstColumn="1" w:lastColumn="0" w:noHBand="0" w:val="04a0"/>
+        <w:tblLook w:val="04a0" w:noHBand="0" w:noVBand="1" w:firstColumn="1" w:lastRow="0" w:lastColumn="0" w:firstRow="1"/>
       </w:tblPr>
       <w:tblGrid>
         <w:gridCol w:w="1127"/>
@@ -4111,13 +4111,14 @@
             </w:pPr>
             <w:sdt>
               <w:sdtPr>
-                <w:dropDownList>
-                  <w:listItem w:displayText="Choose an item." w:value="Choose an item."/>
-                  <w:listItem w:displayText="Supports" w:value="Supports"/>
-                  <w:listItem w:displayText="Partially Supports" w:value="Partially Supports"/>
-                  <w:listItem w:displayText="Does Not Support" w:value="Does Not Support"/>
-                  <w:listItem w:displayText="Not Applicable" w:value="Not Applicable"/>
-                  <w:listItem w:displayText="Not Evaluated" w:value="Not Evaluated"/>
+                <w:alias w:val=""/>
+                <w:dropDownList w:lastValue="1">
+                  <w:listItem w:value="Choose an item." w:displayText="Choose an item."/>
+                  <w:listItem w:value="Supports" w:displayText="Supports"/>
+                  <w:listItem w:value="Partially Supports" w:displayText="Partially Supports"/>
+                  <w:listItem w:value="Does Not Support" w:displayText="Does Not Support"/>
+                  <w:listItem w:value="Not Applicable" w:displayText="Not Applicable"/>
+                  <w:listItem w:value="Not Evaluated" w:displayText="Not Evaluated"/>
                 </w:dropDownList>
               </w:sdtPr>
               <w:sdtContent>
@@ -4125,7 +4126,6 @@
                   <w:rPr/>
                 </w:r>
                 <w:r>
-                  <w:rPr/>
                   <w:t>Supports</w:t>
                 </w:r>
               </w:sdtContent>
@@ -4313,13 +4313,14 @@
             </w:pPr>
             <w:sdt>
               <w:sdtPr>
-                <w:dropDownList>
-                  <w:listItem w:displayText="Choose an item." w:value="Choose an item."/>
-                  <w:listItem w:displayText="Supports" w:value="Supports"/>
-                  <w:listItem w:displayText="Partially Supports" w:value="Partially Supports"/>
-                  <w:listItem w:displayText="Does Not Support" w:value="Does Not Support"/>
-                  <w:listItem w:displayText="Not Applicable" w:value="Not Applicable"/>
-                  <w:listItem w:displayText="Not Evaluated" w:value="Not Evaluated"/>
+                <w:alias w:val=""/>
+                <w:dropDownList w:lastValue="4">
+                  <w:listItem w:value="Choose an item." w:displayText="Choose an item."/>
+                  <w:listItem w:value="Supports" w:displayText="Supports"/>
+                  <w:listItem w:value="Partially Supports" w:displayText="Partially Supports"/>
+                  <w:listItem w:value="Does Not Support" w:displayText="Does Not Support"/>
+                  <w:listItem w:value="Not Applicable" w:displayText="Not Applicable"/>
+                  <w:listItem w:value="Not Evaluated" w:displayText="Not Evaluated"/>
                 </w:dropDownList>
               </w:sdtPr>
               <w:sdtContent>
@@ -4327,7 +4328,6 @@
                   <w:rPr/>
                 </w:r>
                 <w:r>
-                  <w:rPr/>
                   <w:t>Not Applicable</w:t>
                 </w:r>
               </w:sdtContent>
@@ -4584,13 +4584,14 @@
             </w:pPr>
             <w:sdt>
               <w:sdtPr>
-                <w:dropDownList>
-                  <w:listItem w:displayText="Choose an item." w:value="Choose an item."/>
-                  <w:listItem w:displayText="Supports" w:value="Supports"/>
-                  <w:listItem w:displayText="Partially Supports" w:value="Partially Supports"/>
-                  <w:listItem w:displayText="Does Not Support" w:value="Does Not Support"/>
-                  <w:listItem w:displayText="Not Applicable" w:value="Not Applicable"/>
-                  <w:listItem w:displayText="Not Evaluated" w:value="Not Evaluated"/>
+                <w:alias w:val=""/>
+                <w:dropDownList w:lastValue="1">
+                  <w:listItem w:value="Choose an item." w:displayText="Choose an item."/>
+                  <w:listItem w:value="Supports" w:displayText="Supports"/>
+                  <w:listItem w:value="Partially Supports" w:displayText="Partially Supports"/>
+                  <w:listItem w:value="Does Not Support" w:displayText="Does Not Support"/>
+                  <w:listItem w:value="Not Applicable" w:displayText="Not Applicable"/>
+                  <w:listItem w:value="Not Evaluated" w:displayText="Not Evaluated"/>
                 </w:dropDownList>
               </w:sdtPr>
               <w:sdtContent>
@@ -4598,7 +4599,6 @@
                   <w:rPr/>
                 </w:r>
                 <w:r>
-                  <w:rPr/>
                   <w:t>Supports</w:t>
                 </w:r>
               </w:sdtContent>
@@ -4786,13 +4786,14 @@
             </w:pPr>
             <w:sdt>
               <w:sdtPr>
-                <w:dropDownList>
-                  <w:listItem w:displayText="Choose an item." w:value="Choose an item."/>
-                  <w:listItem w:displayText="Supports" w:value="Supports"/>
-                  <w:listItem w:displayText="Partially Supports" w:value="Partially Supports"/>
-                  <w:listItem w:displayText="Does Not Support" w:value="Does Not Support"/>
-                  <w:listItem w:displayText="Not Applicable" w:value="Not Applicable"/>
-                  <w:listItem w:displayText="Not Evaluated" w:value="Not Evaluated"/>
+                <w:alias w:val=""/>
+                <w:dropDownList w:lastValue="1">
+                  <w:listItem w:value="Choose an item." w:displayText="Choose an item."/>
+                  <w:listItem w:value="Supports" w:displayText="Supports"/>
+                  <w:listItem w:value="Partially Supports" w:displayText="Partially Supports"/>
+                  <w:listItem w:value="Does Not Support" w:displayText="Does Not Support"/>
+                  <w:listItem w:value="Not Applicable" w:displayText="Not Applicable"/>
+                  <w:listItem w:value="Not Evaluated" w:displayText="Not Evaluated"/>
                 </w:dropDownList>
               </w:sdtPr>
               <w:sdtContent>
@@ -4800,7 +4801,6 @@
                   <w:rPr/>
                 </w:r>
                 <w:r>
-                  <w:rPr/>
                   <w:t>Supports</w:t>
                 </w:r>
               </w:sdtContent>
@@ -5031,13 +5031,14 @@
             </w:pPr>
             <w:sdt>
               <w:sdtPr>
-                <w:dropDownList>
-                  <w:listItem w:displayText="Choose an item." w:value="Choose an item."/>
-                  <w:listItem w:displayText="Supports" w:value="Supports"/>
-                  <w:listItem w:displayText="Partially Supports" w:value="Partially Supports"/>
-                  <w:listItem w:displayText="Does Not Support" w:value="Does Not Support"/>
-                  <w:listItem w:displayText="Not Applicable" w:value="Not Applicable"/>
-                  <w:listItem w:displayText="Not Evaluated" w:value="Not Evaluated"/>
+                <w:alias w:val=""/>
+                <w:dropDownList w:lastValue="1">
+                  <w:listItem w:value="Choose an item." w:displayText="Choose an item."/>
+                  <w:listItem w:value="Supports" w:displayText="Supports"/>
+                  <w:listItem w:value="Partially Supports" w:displayText="Partially Supports"/>
+                  <w:listItem w:value="Does Not Support" w:displayText="Does Not Support"/>
+                  <w:listItem w:value="Not Applicable" w:displayText="Not Applicable"/>
+                  <w:listItem w:value="Not Evaluated" w:displayText="Not Evaluated"/>
                 </w:dropDownList>
               </w:sdtPr>
               <w:sdtContent>
@@ -5045,7 +5046,6 @@
                   <w:rPr/>
                 </w:r>
                 <w:r>
-                  <w:rPr/>
                   <w:t>Supports</w:t>
                 </w:r>
               </w:sdtContent>
@@ -5315,13 +5315,14 @@
             </w:pPr>
             <w:sdt>
               <w:sdtPr>
-                <w:dropDownList>
-                  <w:listItem w:displayText="Choose an item." w:value="Choose an item."/>
-                  <w:listItem w:displayText="Supports" w:value="Supports"/>
-                  <w:listItem w:displayText="Partially Supports" w:value="Partially Supports"/>
-                  <w:listItem w:displayText="Does Not Support" w:value="Does Not Support"/>
-                  <w:listItem w:displayText="Not Applicable" w:value="Not Applicable"/>
-                  <w:listItem w:displayText="Not Evaluated" w:value="Not Evaluated"/>
+                <w:alias w:val=""/>
+                <w:dropDownList w:lastValue="1">
+                  <w:listItem w:value="Choose an item." w:displayText="Choose an item."/>
+                  <w:listItem w:value="Supports" w:displayText="Supports"/>
+                  <w:listItem w:value="Partially Supports" w:displayText="Partially Supports"/>
+                  <w:listItem w:value="Does Not Support" w:displayText="Does Not Support"/>
+                  <w:listItem w:value="Not Applicable" w:displayText="Not Applicable"/>
+                  <w:listItem w:value="Not Evaluated" w:displayText="Not Evaluated"/>
                 </w:dropDownList>
               </w:sdtPr>
               <w:sdtContent>
@@ -5329,7 +5330,6 @@
                   <w:rPr/>
                 </w:r>
                 <w:r>
-                  <w:rPr/>
                   <w:t>Supports</w:t>
                 </w:r>
               </w:sdtContent>
@@ -5590,13 +5590,14 @@
             </w:pPr>
             <w:sdt>
               <w:sdtPr>
-                <w:dropDownList>
-                  <w:listItem w:displayText="Choose an item." w:value="Choose an item."/>
-                  <w:listItem w:displayText="Supports" w:value="Supports"/>
-                  <w:listItem w:displayText="Partially Supports" w:value="Partially Supports"/>
-                  <w:listItem w:displayText="Does Not Support" w:value="Does Not Support"/>
-                  <w:listItem w:displayText="Not Applicable" w:value="Not Applicable"/>
-                  <w:listItem w:displayText="Not Evaluated" w:value="Not Evaluated"/>
+                <w:alias w:val=""/>
+                <w:dropDownList w:lastValue="1">
+                  <w:listItem w:value="Choose an item." w:displayText="Choose an item."/>
+                  <w:listItem w:value="Supports" w:displayText="Supports"/>
+                  <w:listItem w:value="Partially Supports" w:displayText="Partially Supports"/>
+                  <w:listItem w:value="Does Not Support" w:displayText="Does Not Support"/>
+                  <w:listItem w:value="Not Applicable" w:displayText="Not Applicable"/>
+                  <w:listItem w:value="Not Evaluated" w:displayText="Not Evaluated"/>
                 </w:dropDownList>
               </w:sdtPr>
               <w:sdtContent>
@@ -5604,7 +5605,6 @@
                   <w:rPr/>
                 </w:r>
                 <w:r>
-                  <w:rPr/>
                   <w:t>Supports</w:t>
                 </w:r>
               </w:sdtContent>
@@ -5922,13 +5922,14 @@
             </w:pPr>
             <w:sdt>
               <w:sdtPr>
-                <w:dropDownList>
-                  <w:listItem w:displayText="Choose an item." w:value="Choose an item."/>
-                  <w:listItem w:displayText="Supports" w:value="Supports"/>
-                  <w:listItem w:displayText="Partially Supports" w:value="Partially Supports"/>
-                  <w:listItem w:displayText="Does Not Support" w:value="Does Not Support"/>
-                  <w:listItem w:displayText="Not Applicable" w:value="Not Applicable"/>
-                  <w:listItem w:displayText="Not Evaluated" w:value="Not Evaluated"/>
+                <w:alias w:val=""/>
+                <w:dropDownList w:lastValue="1">
+                  <w:listItem w:value="Choose an item." w:displayText="Choose an item."/>
+                  <w:listItem w:value="Supports" w:displayText="Supports"/>
+                  <w:listItem w:value="Partially Supports" w:displayText="Partially Supports"/>
+                  <w:listItem w:value="Does Not Support" w:displayText="Does Not Support"/>
+                  <w:listItem w:value="Not Applicable" w:displayText="Not Applicable"/>
+                  <w:listItem w:value="Not Evaluated" w:displayText="Not Evaluated"/>
                 </w:dropDownList>
               </w:sdtPr>
               <w:sdtContent>
@@ -5936,7 +5937,6 @@
                   <w:rPr/>
                 </w:r>
                 <w:r>
-                  <w:rPr/>
                   <w:t>Supports</w:t>
                 </w:r>
               </w:sdtContent>
@@ -6323,13 +6323,14 @@
             </w:pPr>
             <w:sdt>
               <w:sdtPr>
-                <w:dropDownList>
-                  <w:listItem w:displayText="Choose an item." w:value="Choose an item."/>
-                  <w:listItem w:displayText="Supports" w:value="Supports"/>
-                  <w:listItem w:displayText="Partially Supports" w:value="Partially Supports"/>
-                  <w:listItem w:displayText="Does Not Support" w:value="Does Not Support"/>
-                  <w:listItem w:displayText="Not Applicable" w:value="Not Applicable"/>
-                  <w:listItem w:displayText="Not Evaluated" w:value="Not Evaluated"/>
+                <w:alias w:val=""/>
+                <w:dropDownList w:lastValue="1">
+                  <w:listItem w:value="Choose an item." w:displayText="Choose an item."/>
+                  <w:listItem w:value="Supports" w:displayText="Supports"/>
+                  <w:listItem w:value="Partially Supports" w:displayText="Partially Supports"/>
+                  <w:listItem w:value="Does Not Support" w:displayText="Does Not Support"/>
+                  <w:listItem w:value="Not Applicable" w:displayText="Not Applicable"/>
+                  <w:listItem w:value="Not Evaluated" w:displayText="Not Evaluated"/>
                 </w:dropDownList>
               </w:sdtPr>
               <w:sdtContent>
@@ -6337,7 +6338,6 @@
                   <w:rPr/>
                 </w:r>
                 <w:r>
-                  <w:rPr/>
                   <w:t>Supports</w:t>
                 </w:r>
               </w:sdtContent>
@@ -6405,7 +6405,7 @@
       <w:r>
         <w:br w:type="page"/>
       </w:r>
-      <w:bookmarkStart w:id="14" w:name="_Principle_2%253A_Operable"/>
+      <w:bookmarkStart w:id="14" w:name="_Principle_2%25253A_Operable"/>
       <w:bookmarkEnd w:id="14"/>
       <w:r>
         <w:rPr>
@@ -6470,7 +6470,7 @@
           <w:bottom w:w="0" w:type="dxa"/>
           <w:right w:w="108" w:type="dxa"/>
         </w:tblCellMar>
-        <w:tblLook w:firstRow="1" w:noVBand="1" w:lastRow="0" w:firstColumn="1" w:lastColumn="0" w:noHBand="0" w:val="04a0"/>
+        <w:tblLook w:val="04a0" w:noHBand="0" w:noVBand="1" w:firstColumn="1" w:lastRow="0" w:lastColumn="0" w:firstRow="1"/>
       </w:tblPr>
       <w:tblGrid>
         <w:gridCol w:w="1127"/>
@@ -6732,13 +6732,14 @@
             </w:pPr>
             <w:sdt>
               <w:sdtPr>
-                <w:dropDownList>
-                  <w:listItem w:displayText="Choose an item." w:value="Choose an item."/>
-                  <w:listItem w:displayText="Supports" w:value="Supports"/>
-                  <w:listItem w:displayText="Partially Supports" w:value="Partially Supports"/>
-                  <w:listItem w:displayText="Does Not Support" w:value="Does Not Support"/>
-                  <w:listItem w:displayText="Not Applicable" w:value="Not Applicable"/>
-                  <w:listItem w:displayText="Not Evaluated" w:value="Not Evaluated"/>
+                <w:alias w:val=""/>
+                <w:dropDownList w:lastValue="1">
+                  <w:listItem w:value="Choose an item." w:displayText="Choose an item."/>
+                  <w:listItem w:value="Supports" w:displayText="Supports"/>
+                  <w:listItem w:value="Partially Supports" w:displayText="Partially Supports"/>
+                  <w:listItem w:value="Does Not Support" w:displayText="Does Not Support"/>
+                  <w:listItem w:value="Not Applicable" w:displayText="Not Applicable"/>
+                  <w:listItem w:value="Not Evaluated" w:displayText="Not Evaluated"/>
                 </w:dropDownList>
               </w:sdtPr>
               <w:sdtContent>
@@ -6746,7 +6747,6 @@
                   <w:rPr/>
                 </w:r>
                 <w:r>
-                  <w:rPr/>
                   <w:t>Supports</w:t>
                 </w:r>
               </w:sdtContent>
@@ -6914,13 +6914,14 @@
             </w:pPr>
             <w:sdt>
               <w:sdtPr>
-                <w:dropDownList>
-                  <w:listItem w:displayText="Choose an item." w:value="Choose an item."/>
-                  <w:listItem w:displayText="Supports" w:value="Supports"/>
-                  <w:listItem w:displayText="Partially Supports" w:value="Partially Supports"/>
-                  <w:listItem w:displayText="Does Not Support" w:value="Does Not Support"/>
-                  <w:listItem w:displayText="Not Applicable" w:value="Not Applicable"/>
-                  <w:listItem w:displayText="Not Evaluated" w:value="Not Evaluated"/>
+                <w:alias w:val=""/>
+                <w:dropDownList w:lastValue="1">
+                  <w:listItem w:value="Choose an item." w:displayText="Choose an item."/>
+                  <w:listItem w:value="Supports" w:displayText="Supports"/>
+                  <w:listItem w:value="Partially Supports" w:displayText="Partially Supports"/>
+                  <w:listItem w:value="Does Not Support" w:displayText="Does Not Support"/>
+                  <w:listItem w:value="Not Applicable" w:displayText="Not Applicable"/>
+                  <w:listItem w:value="Not Evaluated" w:displayText="Not Evaluated"/>
                 </w:dropDownList>
               </w:sdtPr>
               <w:sdtContent>
@@ -6928,7 +6929,6 @@
                   <w:rPr/>
                 </w:r>
                 <w:r>
-                  <w:rPr/>
                   <w:t>Supports</w:t>
                 </w:r>
               </w:sdtContent>
@@ -7185,13 +7185,14 @@
             </w:pPr>
             <w:sdt>
               <w:sdtPr>
-                <w:dropDownList>
-                  <w:listItem w:displayText="Choose an item." w:value="Choose an item."/>
-                  <w:listItem w:displayText="Supports" w:value="Supports"/>
-                  <w:listItem w:displayText="Partially Supports" w:value="Partially Supports"/>
-                  <w:listItem w:displayText="Does Not Support" w:value="Does Not Support"/>
-                  <w:listItem w:displayText="Not Applicable" w:value="Not Applicable"/>
-                  <w:listItem w:displayText="Not Evaluated" w:value="Not Evaluated"/>
+                <w:alias w:val=""/>
+                <w:dropDownList w:lastValue="4">
+                  <w:listItem w:value="Choose an item." w:displayText="Choose an item."/>
+                  <w:listItem w:value="Supports" w:displayText="Supports"/>
+                  <w:listItem w:value="Partially Supports" w:displayText="Partially Supports"/>
+                  <w:listItem w:value="Does Not Support" w:displayText="Does Not Support"/>
+                  <w:listItem w:value="Not Applicable" w:displayText="Not Applicable"/>
+                  <w:listItem w:value="Not Evaluated" w:displayText="Not Evaluated"/>
                 </w:dropDownList>
               </w:sdtPr>
               <w:sdtContent>
@@ -7199,7 +7200,6 @@
                   <w:rPr/>
                 </w:r>
                 <w:r>
-                  <w:rPr/>
                   <w:t>Not Applicable</w:t>
                 </w:r>
               </w:sdtContent>
@@ -7318,7 +7318,7 @@
           <w:bottom w:w="0" w:type="dxa"/>
           <w:right w:w="108" w:type="dxa"/>
         </w:tblCellMar>
-        <w:tblLook w:firstRow="1" w:noVBand="1" w:lastRow="0" w:firstColumn="1" w:lastColumn="0" w:noHBand="0" w:val="04a0"/>
+        <w:tblLook w:val="04a0" w:noHBand="0" w:noVBand="1" w:firstColumn="1" w:lastRow="0" w:lastColumn="0" w:firstRow="1"/>
       </w:tblPr>
       <w:tblGrid>
         <w:gridCol w:w="1127"/>
@@ -7757,13 +7757,14 @@
             </w:pPr>
             <w:sdt>
               <w:sdtPr>
-                <w:dropDownList>
-                  <w:listItem w:displayText="Choose an item." w:value="Choose an item."/>
-                  <w:listItem w:displayText="Supports" w:value="Supports"/>
-                  <w:listItem w:displayText="Partially Supports" w:value="Partially Supports"/>
-                  <w:listItem w:displayText="Does Not Support" w:value="Does Not Support"/>
-                  <w:listItem w:displayText="Not Applicable" w:value="Not Applicable"/>
-                  <w:listItem w:displayText="Not Evaluated" w:value="Not Evaluated"/>
+                <w:alias w:val=""/>
+                <w:dropDownList w:lastValue="4">
+                  <w:listItem w:value="Choose an item." w:displayText="Choose an item."/>
+                  <w:listItem w:value="Supports" w:displayText="Supports"/>
+                  <w:listItem w:value="Partially Supports" w:displayText="Partially Supports"/>
+                  <w:listItem w:value="Does Not Support" w:displayText="Does Not Support"/>
+                  <w:listItem w:value="Not Applicable" w:displayText="Not Applicable"/>
+                  <w:listItem w:value="Not Evaluated" w:displayText="Not Evaluated"/>
                 </w:dropDownList>
               </w:sdtPr>
               <w:sdtContent>
@@ -7771,7 +7772,6 @@
                   <w:rPr/>
                 </w:r>
                 <w:r>
-                  <w:rPr/>
                   <w:t>Not Applicable</w:t>
                 </w:r>
               </w:sdtContent>
@@ -8014,13 +8014,14 @@
             </w:pPr>
             <w:sdt>
               <w:sdtPr>
-                <w:dropDownList>
-                  <w:listItem w:displayText="Choose an item." w:value="Choose an item."/>
-                  <w:listItem w:displayText="Supports" w:value="Supports"/>
-                  <w:listItem w:displayText="Partially Supports" w:value="Partially Supports"/>
-                  <w:listItem w:displayText="Does Not Support" w:value="Does Not Support"/>
-                  <w:listItem w:displayText="Not Applicable" w:value="Not Applicable"/>
-                  <w:listItem w:displayText="Not Evaluated" w:value="Not Evaluated"/>
+                <w:alias w:val=""/>
+                <w:dropDownList w:lastValue="1">
+                  <w:listItem w:value="Choose an item." w:displayText="Choose an item."/>
+                  <w:listItem w:value="Supports" w:displayText="Supports"/>
+                  <w:listItem w:value="Partially Supports" w:displayText="Partially Supports"/>
+                  <w:listItem w:value="Does Not Support" w:displayText="Does Not Support"/>
+                  <w:listItem w:value="Not Applicable" w:displayText="Not Applicable"/>
+                  <w:listItem w:value="Not Evaluated" w:displayText="Not Evaluated"/>
                 </w:dropDownList>
               </w:sdtPr>
               <w:sdtContent>
@@ -8028,7 +8029,6 @@
                   <w:rPr/>
                 </w:r>
                 <w:r>
-                  <w:rPr/>
                   <w:t>Supports</w:t>
                 </w:r>
               </w:sdtContent>
@@ -8149,7 +8149,7 @@
           <w:bottom w:w="0" w:type="dxa"/>
           <w:right w:w="108" w:type="dxa"/>
         </w:tblCellMar>
-        <w:tblLook w:firstRow="1" w:noVBand="1" w:lastRow="0" w:firstColumn="1" w:lastColumn="0" w:noHBand="0" w:val="04a0"/>
+        <w:tblLook w:val="04a0" w:noHBand="0" w:noVBand="1" w:firstColumn="1" w:lastRow="0" w:lastColumn="0" w:firstRow="1"/>
       </w:tblPr>
       <w:tblGrid>
         <w:gridCol w:w="1127"/>
@@ -8411,13 +8411,14 @@
             </w:pPr>
             <w:sdt>
               <w:sdtPr>
-                <w:dropDownList>
-                  <w:listItem w:displayText="Choose an item." w:value="Choose an item."/>
-                  <w:listItem w:displayText="Supports" w:value="Supports"/>
-                  <w:listItem w:displayText="Partially Supports" w:value="Partially Supports"/>
-                  <w:listItem w:displayText="Does Not Support" w:value="Does Not Support"/>
-                  <w:listItem w:displayText="Not Applicable" w:value="Not Applicable"/>
-                  <w:listItem w:displayText="Not Evaluated" w:value="Not Evaluated"/>
+                <w:alias w:val=""/>
+                <w:dropDownList w:lastValue="1">
+                  <w:listItem w:value="Choose an item." w:displayText="Choose an item."/>
+                  <w:listItem w:value="Supports" w:displayText="Supports"/>
+                  <w:listItem w:value="Partially Supports" w:displayText="Partially Supports"/>
+                  <w:listItem w:value="Does Not Support" w:displayText="Does Not Support"/>
+                  <w:listItem w:value="Not Applicable" w:displayText="Not Applicable"/>
+                  <w:listItem w:value="Not Evaluated" w:displayText="Not Evaluated"/>
                 </w:dropDownList>
               </w:sdtPr>
               <w:sdtContent>
@@ -8425,7 +8426,6 @@
                   <w:rPr/>
                 </w:r>
                 <w:r>
-                  <w:rPr/>
                   <w:t>Supports</w:t>
                 </w:r>
               </w:sdtContent>
@@ -8544,7 +8544,7 @@
           <w:bottom w:w="0" w:type="dxa"/>
           <w:right w:w="108" w:type="dxa"/>
         </w:tblCellMar>
-        <w:tblLook w:firstRow="1" w:noVBand="1" w:lastRow="0" w:firstColumn="1" w:lastColumn="0" w:noHBand="0" w:val="04a0"/>
+        <w:tblLook w:val="04a0" w:noHBand="0" w:noVBand="1" w:firstColumn="1" w:lastRow="0" w:lastColumn="0" w:firstRow="1"/>
       </w:tblPr>
       <w:tblGrid>
         <w:gridCol w:w="1127"/>
@@ -8806,13 +8806,14 @@
             </w:pPr>
             <w:sdt>
               <w:sdtPr>
-                <w:dropDownList>
-                  <w:listItem w:displayText="Choose an item." w:value="Choose an item."/>
-                  <w:listItem w:displayText="Supports" w:value="Supports"/>
-                  <w:listItem w:displayText="Partially Supports" w:value="Partially Supports"/>
-                  <w:listItem w:displayText="Does Not Support" w:value="Does Not Support"/>
-                  <w:listItem w:displayText="Not Applicable" w:value="Not Applicable"/>
-                  <w:listItem w:displayText="Not Evaluated" w:value="Not Evaluated"/>
+                <w:alias w:val=""/>
+                <w:dropDownList w:lastValue="1">
+                  <w:listItem w:value="Choose an item." w:displayText="Choose an item."/>
+                  <w:listItem w:value="Supports" w:displayText="Supports"/>
+                  <w:listItem w:value="Partially Supports" w:displayText="Partially Supports"/>
+                  <w:listItem w:value="Does Not Support" w:displayText="Does Not Support"/>
+                  <w:listItem w:value="Not Applicable" w:displayText="Not Applicable"/>
+                  <w:listItem w:value="Not Evaluated" w:displayText="Not Evaluated"/>
                 </w:dropDownList>
               </w:sdtPr>
               <w:sdtContent>
@@ -8820,7 +8821,6 @@
                   <w:rPr/>
                 </w:r>
                 <w:r>
-                  <w:rPr/>
                   <w:t>Supports</w:t>
                 </w:r>
               </w:sdtContent>
@@ -8987,13 +8987,14 @@
             </w:pPr>
             <w:sdt>
               <w:sdtPr>
-                <w:dropDownList>
-                  <w:listItem w:displayText="Choose an item." w:value="Choose an item."/>
-                  <w:listItem w:displayText="Supports" w:value="Supports"/>
-                  <w:listItem w:displayText="Partially Supports" w:value="Partially Supports"/>
-                  <w:listItem w:displayText="Does Not Support" w:value="Does Not Support"/>
-                  <w:listItem w:displayText="Not Applicable" w:value="Not Applicable"/>
-                  <w:listItem w:displayText="Not Evaluated" w:value="Not Evaluated"/>
+                <w:alias w:val=""/>
+                <w:dropDownList w:lastValue="1">
+                  <w:listItem w:value="Choose an item." w:displayText="Choose an item."/>
+                  <w:listItem w:value="Supports" w:displayText="Supports"/>
+                  <w:listItem w:value="Partially Supports" w:displayText="Partially Supports"/>
+                  <w:listItem w:value="Does Not Support" w:displayText="Does Not Support"/>
+                  <w:listItem w:value="Not Applicable" w:displayText="Not Applicable"/>
+                  <w:listItem w:value="Not Evaluated" w:displayText="Not Evaluated"/>
                 </w:dropDownList>
               </w:sdtPr>
               <w:sdtContent>
@@ -9001,7 +9002,6 @@
                   <w:rPr/>
                 </w:r>
                 <w:r>
-                  <w:rPr/>
                   <w:t>Supports</w:t>
                 </w:r>
               </w:sdtContent>
@@ -9159,13 +9159,14 @@
             </w:pPr>
             <w:sdt>
               <w:sdtPr>
-                <w:dropDownList>
-                  <w:listItem w:displayText="Choose an item." w:value="Choose an item."/>
-                  <w:listItem w:displayText="Supports" w:value="Supports"/>
-                  <w:listItem w:displayText="Partially Supports" w:value="Partially Supports"/>
-                  <w:listItem w:displayText="Does Not Support" w:value="Does Not Support"/>
-                  <w:listItem w:displayText="Not Applicable" w:value="Not Applicable"/>
-                  <w:listItem w:displayText="Not Evaluated" w:value="Not Evaluated"/>
+                <w:alias w:val=""/>
+                <w:dropDownList w:lastValue="1">
+                  <w:listItem w:value="Choose an item." w:displayText="Choose an item."/>
+                  <w:listItem w:value="Supports" w:displayText="Supports"/>
+                  <w:listItem w:value="Partially Supports" w:displayText="Partially Supports"/>
+                  <w:listItem w:value="Does Not Support" w:displayText="Does Not Support"/>
+                  <w:listItem w:value="Not Applicable" w:displayText="Not Applicable"/>
+                  <w:listItem w:value="Not Evaluated" w:displayText="Not Evaluated"/>
                 </w:dropDownList>
               </w:sdtPr>
               <w:sdtContent>
@@ -9173,7 +9174,6 @@
                   <w:rPr/>
                 </w:r>
                 <w:r>
-                  <w:rPr/>
                   <w:t>Supports</w:t>
                 </w:r>
               </w:sdtContent>
@@ -9382,13 +9382,14 @@
             </w:pPr>
             <w:sdt>
               <w:sdtPr>
-                <w:dropDownList>
-                  <w:listItem w:displayText="Choose an item." w:value="Choose an item."/>
-                  <w:listItem w:displayText="Supports" w:value="Supports"/>
-                  <w:listItem w:displayText="Partially Supports" w:value="Partially Supports"/>
-                  <w:listItem w:displayText="Does Not Support" w:value="Does Not Support"/>
-                  <w:listItem w:displayText="Not Applicable" w:value="Not Applicable"/>
-                  <w:listItem w:displayText="Not Evaluated" w:value="Not Evaluated"/>
+                <w:alias w:val=""/>
+                <w:dropDownList w:lastValue="1">
+                  <w:listItem w:value="Choose an item." w:displayText="Choose an item."/>
+                  <w:listItem w:value="Supports" w:displayText="Supports"/>
+                  <w:listItem w:value="Partially Supports" w:displayText="Partially Supports"/>
+                  <w:listItem w:value="Does Not Support" w:displayText="Does Not Support"/>
+                  <w:listItem w:value="Not Applicable" w:displayText="Not Applicable"/>
+                  <w:listItem w:value="Not Evaluated" w:displayText="Not Evaluated"/>
                 </w:dropDownList>
               </w:sdtPr>
               <w:sdtContent>
@@ -9396,7 +9397,6 @@
                   <w:rPr/>
                 </w:r>
                 <w:r>
-                  <w:rPr/>
                   <w:t>Supports</w:t>
                 </w:r>
               </w:sdtContent>
@@ -9554,13 +9554,14 @@
             </w:pPr>
             <w:sdt>
               <w:sdtPr>
-                <w:dropDownList>
-                  <w:listItem w:displayText="Choose an item." w:value="Choose an item."/>
-                  <w:listItem w:displayText="Supports" w:value="Supports"/>
-                  <w:listItem w:displayText="Partially Supports" w:value="Partially Supports"/>
-                  <w:listItem w:displayText="Does Not Support" w:value="Does Not Support"/>
-                  <w:listItem w:displayText="Not Applicable" w:value="Not Applicable"/>
-                  <w:listItem w:displayText="Not Evaluated" w:value="Not Evaluated"/>
+                <w:alias w:val=""/>
+                <w:dropDownList w:lastValue="1">
+                  <w:listItem w:value="Choose an item." w:displayText="Choose an item."/>
+                  <w:listItem w:value="Supports" w:displayText="Supports"/>
+                  <w:listItem w:value="Partially Supports" w:displayText="Partially Supports"/>
+                  <w:listItem w:value="Does Not Support" w:displayText="Does Not Support"/>
+                  <w:listItem w:value="Not Applicable" w:displayText="Not Applicable"/>
+                  <w:listItem w:value="Not Evaluated" w:displayText="Not Evaluated"/>
                 </w:dropDownList>
               </w:sdtPr>
               <w:sdtContent>
@@ -9568,7 +9569,6 @@
                   <w:rPr/>
                 </w:r>
                 <w:r>
-                  <w:rPr/>
                   <w:t>Supports</w:t>
                 </w:r>
               </w:sdtContent>
@@ -9735,13 +9735,14 @@
             </w:pPr>
             <w:sdt>
               <w:sdtPr>
-                <w:dropDownList>
-                  <w:listItem w:displayText="Choose an item." w:value="Choose an item."/>
-                  <w:listItem w:displayText="Supports" w:value="Supports"/>
-                  <w:listItem w:displayText="Partially Supports" w:value="Partially Supports"/>
-                  <w:listItem w:displayText="Does Not Support" w:value="Does Not Support"/>
-                  <w:listItem w:displayText="Not Applicable" w:value="Not Applicable"/>
-                  <w:listItem w:displayText="Not Evaluated" w:value="Not Evaluated"/>
+                <w:alias w:val=""/>
+                <w:dropDownList w:lastValue="1">
+                  <w:listItem w:value="Choose an item." w:displayText="Choose an item."/>
+                  <w:listItem w:value="Supports" w:displayText="Supports"/>
+                  <w:listItem w:value="Partially Supports" w:displayText="Partially Supports"/>
+                  <w:listItem w:value="Does Not Support" w:displayText="Does Not Support"/>
+                  <w:listItem w:value="Not Applicable" w:displayText="Not Applicable"/>
+                  <w:listItem w:value="Not Evaluated" w:displayText="Not Evaluated"/>
                 </w:dropDownList>
               </w:sdtPr>
               <w:sdtContent>
@@ -9749,7 +9750,6 @@
                   <w:rPr/>
                 </w:r>
                 <w:r>
-                  <w:rPr/>
                   <w:t>Supports</w:t>
                 </w:r>
               </w:sdtContent>
@@ -9907,13 +9907,14 @@
             </w:pPr>
             <w:sdt>
               <w:sdtPr>
-                <w:dropDownList>
-                  <w:listItem w:displayText="Choose an item." w:value="Choose an item."/>
-                  <w:listItem w:displayText="Supports" w:value="Supports"/>
-                  <w:listItem w:displayText="Partially Supports" w:value="Partially Supports"/>
-                  <w:listItem w:displayText="Does Not Support" w:value="Does Not Support"/>
-                  <w:listItem w:displayText="Not Applicable" w:value="Not Applicable"/>
-                  <w:listItem w:displayText="Not Evaluated" w:value="Not Evaluated"/>
+                <w:alias w:val=""/>
+                <w:dropDownList w:lastValue="1">
+                  <w:listItem w:value="Choose an item." w:displayText="Choose an item."/>
+                  <w:listItem w:value="Supports" w:displayText="Supports"/>
+                  <w:listItem w:value="Partially Supports" w:displayText="Partially Supports"/>
+                  <w:listItem w:value="Does Not Support" w:displayText="Does Not Support"/>
+                  <w:listItem w:value="Not Applicable" w:displayText="Not Applicable"/>
+                  <w:listItem w:value="Not Evaluated" w:displayText="Not Evaluated"/>
                 </w:dropDownList>
               </w:sdtPr>
               <w:sdtContent>
@@ -9921,7 +9922,6 @@
                   <w:rPr/>
                 </w:r>
                 <w:r>
-                  <w:rPr/>
                   <w:t>Supports</w:t>
                 </w:r>
               </w:sdtContent>
@@ -10048,7 +10048,7 @@
           <w:bottom w:w="0" w:type="dxa"/>
           <w:right w:w="108" w:type="dxa"/>
         </w:tblCellMar>
-        <w:tblLook w:firstRow="1" w:noVBand="1" w:lastRow="0" w:firstColumn="1" w:lastColumn="0" w:noHBand="0" w:val="04a0"/>
+        <w:tblLook w:val="04a0" w:noHBand="0" w:noVBand="1" w:firstColumn="1" w:lastRow="0" w:lastColumn="0" w:firstRow="1"/>
       </w:tblPr>
       <w:tblGrid>
         <w:gridCol w:w="1127"/>
@@ -10310,13 +10310,14 @@
             </w:pPr>
             <w:sdt>
               <w:sdtPr>
-                <w:dropDownList>
-                  <w:listItem w:displayText="Choose an item." w:value="Choose an item."/>
-                  <w:listItem w:displayText="Supports" w:value="Supports"/>
-                  <w:listItem w:displayText="Partially Supports" w:value="Partially Supports"/>
-                  <w:listItem w:displayText="Does Not Support" w:value="Does Not Support"/>
-                  <w:listItem w:displayText="Not Applicable" w:value="Not Applicable"/>
-                  <w:listItem w:displayText="Not Evaluated" w:value="Not Evaluated"/>
+                <w:alias w:val=""/>
+                <w:dropDownList w:lastValue="4">
+                  <w:listItem w:value="Choose an item." w:displayText="Choose an item."/>
+                  <w:listItem w:value="Supports" w:displayText="Supports"/>
+                  <w:listItem w:value="Partially Supports" w:displayText="Partially Supports"/>
+                  <w:listItem w:value="Does Not Support" w:displayText="Does Not Support"/>
+                  <w:listItem w:value="Not Applicable" w:displayText="Not Applicable"/>
+                  <w:listItem w:value="Not Evaluated" w:displayText="Not Evaluated"/>
                 </w:dropDownList>
               </w:sdtPr>
               <w:sdtContent>
@@ -10324,7 +10325,6 @@
                   <w:rPr/>
                 </w:r>
                 <w:r>
-                  <w:rPr/>
                   <w:t>Not Applicable</w:t>
                 </w:r>
               </w:sdtContent>
@@ -10630,13 +10630,14 @@
             </w:pPr>
             <w:sdt>
               <w:sdtPr>
-                <w:dropDownList>
-                  <w:listItem w:displayText="Choose an item." w:value="Choose an item."/>
-                  <w:listItem w:displayText="Supports" w:value="Supports"/>
-                  <w:listItem w:displayText="Partially Supports" w:value="Partially Supports"/>
-                  <w:listItem w:displayText="Does Not Support" w:value="Does Not Support"/>
-                  <w:listItem w:displayText="Not Applicable" w:value="Not Applicable"/>
-                  <w:listItem w:displayText="Not Evaluated" w:value="Not Evaluated"/>
+                <w:alias w:val=""/>
+                <w:dropDownList w:lastValue="1">
+                  <w:listItem w:value="Choose an item." w:displayText="Choose an item."/>
+                  <w:listItem w:value="Supports" w:displayText="Supports"/>
+                  <w:listItem w:value="Partially Supports" w:displayText="Partially Supports"/>
+                  <w:listItem w:value="Does Not Support" w:displayText="Does Not Support"/>
+                  <w:listItem w:value="Not Applicable" w:displayText="Not Applicable"/>
+                  <w:listItem w:value="Not Evaluated" w:displayText="Not Evaluated"/>
                 </w:dropDownList>
               </w:sdtPr>
               <w:sdtContent>
@@ -10644,7 +10645,6 @@
                   <w:rPr/>
                 </w:r>
                 <w:r>
-                  <w:rPr/>
                   <w:t>Supports</w:t>
                 </w:r>
               </w:sdtContent>
@@ -10824,13 +10824,14 @@
             </w:pPr>
             <w:sdt>
               <w:sdtPr>
-                <w:dropDownList>
-                  <w:listItem w:displayText="Choose an item." w:value="Choose an item."/>
-                  <w:listItem w:displayText="Supports" w:value="Supports"/>
-                  <w:listItem w:displayText="Partially Supports" w:value="Partially Supports"/>
-                  <w:listItem w:displayText="Does Not Support" w:value="Does Not Support"/>
-                  <w:listItem w:displayText="Not Applicable" w:value="Not Applicable"/>
-                  <w:listItem w:displayText="Not Evaluated" w:value="Not Evaluated"/>
+                <w:alias w:val=""/>
+                <w:dropDownList w:lastValue="1">
+                  <w:listItem w:value="Choose an item." w:displayText="Choose an item."/>
+                  <w:listItem w:value="Supports" w:displayText="Supports"/>
+                  <w:listItem w:value="Partially Supports" w:displayText="Partially Supports"/>
+                  <w:listItem w:value="Does Not Support" w:displayText="Does Not Support"/>
+                  <w:listItem w:value="Not Applicable" w:displayText="Not Applicable"/>
+                  <w:listItem w:value="Not Evaluated" w:displayText="Not Evaluated"/>
                 </w:dropDownList>
               </w:sdtPr>
               <w:sdtContent>
@@ -10838,7 +10839,6 @@
                   <w:rPr/>
                 </w:r>
                 <w:r>
-                  <w:rPr/>
                   <w:t>Supports</w:t>
                 </w:r>
               </w:sdtContent>
@@ -11049,13 +11049,14 @@
             </w:pPr>
             <w:sdt>
               <w:sdtPr>
-                <w:dropDownList>
-                  <w:listItem w:displayText="Choose an item." w:value="Choose an item."/>
-                  <w:listItem w:displayText="Supports" w:value="Supports"/>
-                  <w:listItem w:displayText="Partially Supports" w:value="Partially Supports"/>
-                  <w:listItem w:displayText="Does Not Support" w:value="Does Not Support"/>
-                  <w:listItem w:displayText="Not Applicable" w:value="Not Applicable"/>
-                  <w:listItem w:displayText="Not Evaluated" w:value="Not Evaluated"/>
+                <w:alias w:val=""/>
+                <w:dropDownList w:lastValue="4">
+                  <w:listItem w:value="Choose an item." w:displayText="Choose an item."/>
+                  <w:listItem w:value="Supports" w:displayText="Supports"/>
+                  <w:listItem w:value="Partially Supports" w:displayText="Partially Supports"/>
+                  <w:listItem w:value="Does Not Support" w:displayText="Does Not Support"/>
+                  <w:listItem w:value="Not Applicable" w:displayText="Not Applicable"/>
+                  <w:listItem w:value="Not Evaluated" w:displayText="Not Evaluated"/>
                 </w:dropDownList>
               </w:sdtPr>
               <w:sdtContent>
@@ -11063,7 +11064,6 @@
                   <w:rPr/>
                 </w:r>
                 <w:r>
-                  <w:rPr/>
                   <w:t>Not Applicable</w:t>
                 </w:r>
               </w:sdtContent>
@@ -11125,7 +11125,7 @@
           <w:rFonts w:ascii="Open Sans" w:hAnsi="Open Sans" w:cs="Open Sans"/>
         </w:rPr>
       </w:pPr>
-      <w:bookmarkStart w:id="15" w:name="_Principle_3%253A_Understandable"/>
+      <w:bookmarkStart w:id="15" w:name="_Principle_3%25253A_Understandable"/>
       <w:bookmarkEnd w:id="15"/>
       <w:r>
         <w:rPr>
@@ -11190,7 +11190,7 @@
           <w:bottom w:w="0" w:type="dxa"/>
           <w:right w:w="108" w:type="dxa"/>
         </w:tblCellMar>
-        <w:tblLook w:firstRow="1" w:noVBand="1" w:lastRow="0" w:firstColumn="1" w:lastColumn="0" w:noHBand="0" w:val="04a0"/>
+        <w:tblLook w:val="04a0" w:noHBand="0" w:noVBand="1" w:firstColumn="1" w:lastRow="0" w:lastColumn="0" w:firstRow="1"/>
       </w:tblPr>
       <w:tblGrid>
         <w:gridCol w:w="1127"/>
@@ -11452,13 +11452,14 @@
             </w:pPr>
             <w:sdt>
               <w:sdtPr>
-                <w:dropDownList>
-                  <w:listItem w:displayText="Choose an item." w:value="Choose an item."/>
-                  <w:listItem w:displayText="Supports" w:value="Supports"/>
-                  <w:listItem w:displayText="Partially Supports" w:value="Partially Supports"/>
-                  <w:listItem w:displayText="Does Not Support" w:value="Does Not Support"/>
-                  <w:listItem w:displayText="Not Applicable" w:value="Not Applicable"/>
-                  <w:listItem w:displayText="Not Evaluated" w:value="Not Evaluated"/>
+                <w:alias w:val=""/>
+                <w:dropDownList w:lastValue="1">
+                  <w:listItem w:value="Choose an item." w:displayText="Choose an item."/>
+                  <w:listItem w:value="Supports" w:displayText="Supports"/>
+                  <w:listItem w:value="Partially Supports" w:displayText="Partially Supports"/>
+                  <w:listItem w:value="Does Not Support" w:displayText="Does Not Support"/>
+                  <w:listItem w:value="Not Applicable" w:displayText="Not Applicable"/>
+                  <w:listItem w:value="Not Evaluated" w:displayText="Not Evaluated"/>
                 </w:dropDownList>
               </w:sdtPr>
               <w:sdtContent>
@@ -11466,7 +11467,6 @@
                   <w:rPr/>
                 </w:r>
                 <w:r>
-                  <w:rPr/>
                   <w:t>Supports</w:t>
                 </w:r>
               </w:sdtContent>
@@ -11633,13 +11633,14 @@
             </w:pPr>
             <w:sdt>
               <w:sdtPr>
-                <w:dropDownList>
-                  <w:listItem w:displayText="Choose an item." w:value="Choose an item."/>
-                  <w:listItem w:displayText="Supports" w:value="Supports"/>
-                  <w:listItem w:displayText="Partially Supports" w:value="Partially Supports"/>
-                  <w:listItem w:displayText="Does Not Support" w:value="Does Not Support"/>
-                  <w:listItem w:displayText="Not Applicable" w:value="Not Applicable"/>
-                  <w:listItem w:displayText="Not Evaluated" w:value="Not Evaluated"/>
+                <w:alias w:val=""/>
+                <w:dropDownList w:lastValue="4">
+                  <w:listItem w:value="Choose an item." w:displayText="Choose an item."/>
+                  <w:listItem w:value="Supports" w:displayText="Supports"/>
+                  <w:listItem w:value="Partially Supports" w:displayText="Partially Supports"/>
+                  <w:listItem w:value="Does Not Support" w:displayText="Does Not Support"/>
+                  <w:listItem w:value="Not Applicable" w:displayText="Not Applicable"/>
+                  <w:listItem w:value="Not Evaluated" w:displayText="Not Evaluated"/>
                 </w:dropDownList>
               </w:sdtPr>
               <w:sdtContent>
@@ -11647,7 +11648,6 @@
                   <w:rPr/>
                 </w:r>
                 <w:r>
-                  <w:rPr/>
                   <w:t>Not Applicable</w:t>
                 </w:r>
               </w:sdtContent>
@@ -11790,7 +11790,7 @@
           <w:bottom w:w="0" w:type="dxa"/>
           <w:right w:w="108" w:type="dxa"/>
         </w:tblCellMar>
-        <w:tblLook w:firstRow="1" w:noVBand="1" w:lastRow="0" w:firstColumn="1" w:lastColumn="0" w:noHBand="0" w:val="04a0"/>
+        <w:tblLook w:val="04a0" w:noHBand="0" w:noVBand="1" w:firstColumn="1" w:lastRow="0" w:lastColumn="0" w:firstRow="1"/>
       </w:tblPr>
       <w:tblGrid>
         <w:gridCol w:w="1127"/>
@@ -12052,13 +12052,14 @@
             </w:pPr>
             <w:sdt>
               <w:sdtPr>
-                <w:dropDownList>
-                  <w:listItem w:displayText="Choose an item." w:value="Choose an item."/>
-                  <w:listItem w:displayText="Supports" w:value="Supports"/>
-                  <w:listItem w:displayText="Partially Supports" w:value="Partially Supports"/>
-                  <w:listItem w:displayText="Does Not Support" w:value="Does Not Support"/>
-                  <w:listItem w:displayText="Not Applicable" w:value="Not Applicable"/>
-                  <w:listItem w:displayText="Not Evaluated" w:value="Not Evaluated"/>
+                <w:alias w:val=""/>
+                <w:dropDownList w:lastValue="1">
+                  <w:listItem w:value="Choose an item." w:displayText="Choose an item."/>
+                  <w:listItem w:value="Supports" w:displayText="Supports"/>
+                  <w:listItem w:value="Partially Supports" w:displayText="Partially Supports"/>
+                  <w:listItem w:value="Does Not Support" w:displayText="Does Not Support"/>
+                  <w:listItem w:value="Not Applicable" w:displayText="Not Applicable"/>
+                  <w:listItem w:value="Not Evaluated" w:displayText="Not Evaluated"/>
                 </w:dropDownList>
               </w:sdtPr>
               <w:sdtContent>
@@ -12066,7 +12067,6 @@
                   <w:rPr/>
                 </w:r>
                 <w:r>
-                  <w:rPr/>
                   <w:t>Supports</w:t>
                 </w:r>
               </w:sdtContent>
@@ -12233,13 +12233,14 @@
             </w:pPr>
             <w:sdt>
               <w:sdtPr>
-                <w:dropDownList>
-                  <w:listItem w:displayText="Choose an item." w:value="Choose an item."/>
-                  <w:listItem w:displayText="Supports" w:value="Supports"/>
-                  <w:listItem w:displayText="Partially Supports" w:value="Partially Supports"/>
-                  <w:listItem w:displayText="Does Not Support" w:value="Does Not Support"/>
-                  <w:listItem w:displayText="Not Applicable" w:value="Not Applicable"/>
-                  <w:listItem w:displayText="Not Evaluated" w:value="Not Evaluated"/>
+                <w:alias w:val=""/>
+                <w:dropDownList w:lastValue="1">
+                  <w:listItem w:value="Choose an item." w:displayText="Choose an item."/>
+                  <w:listItem w:value="Supports" w:displayText="Supports"/>
+                  <w:listItem w:value="Partially Supports" w:displayText="Partially Supports"/>
+                  <w:listItem w:value="Does Not Support" w:displayText="Does Not Support"/>
+                  <w:listItem w:value="Not Applicable" w:displayText="Not Applicable"/>
+                  <w:listItem w:value="Not Evaluated" w:displayText="Not Evaluated"/>
                 </w:dropDownList>
               </w:sdtPr>
               <w:sdtContent>
@@ -12247,7 +12248,6 @@
                   <w:rPr/>
                 </w:r>
                 <w:r>
-                  <w:rPr/>
                   <w:t>Supports</w:t>
                 </w:r>
               </w:sdtContent>
@@ -12405,13 +12405,14 @@
             </w:pPr>
             <w:sdt>
               <w:sdtPr>
-                <w:dropDownList>
-                  <w:listItem w:displayText="Choose an item." w:value="Choose an item."/>
-                  <w:listItem w:displayText="Supports" w:value="Supports"/>
-                  <w:listItem w:displayText="Partially Supports" w:value="Partially Supports"/>
-                  <w:listItem w:displayText="Does Not Support" w:value="Does Not Support"/>
-                  <w:listItem w:displayText="Not Applicable" w:value="Not Applicable"/>
-                  <w:listItem w:displayText="Not Evaluated" w:value="Not Evaluated"/>
+                <w:alias w:val=""/>
+                <w:dropDownList w:lastValue="1">
+                  <w:listItem w:value="Choose an item." w:displayText="Choose an item."/>
+                  <w:listItem w:value="Supports" w:displayText="Supports"/>
+                  <w:listItem w:value="Partially Supports" w:displayText="Partially Supports"/>
+                  <w:listItem w:value="Does Not Support" w:displayText="Does Not Support"/>
+                  <w:listItem w:value="Not Applicable" w:displayText="Not Applicable"/>
+                  <w:listItem w:value="Not Evaluated" w:displayText="Not Evaluated"/>
                 </w:dropDownList>
               </w:sdtPr>
               <w:sdtContent>
@@ -12419,7 +12420,6 @@
                   <w:rPr/>
                 </w:r>
                 <w:r>
-                  <w:rPr/>
                   <w:t>Supports</w:t>
                 </w:r>
               </w:sdtContent>
@@ -12607,13 +12607,14 @@
             </w:pPr>
             <w:sdt>
               <w:sdtPr>
-                <w:dropDownList>
-                  <w:listItem w:displayText="Choose an item." w:value="Choose an item."/>
-                  <w:listItem w:displayText="Supports" w:value="Supports"/>
-                  <w:listItem w:displayText="Partially Supports" w:value="Partially Supports"/>
-                  <w:listItem w:displayText="Does Not Support" w:value="Does Not Support"/>
-                  <w:listItem w:displayText="Not Applicable" w:value="Not Applicable"/>
-                  <w:listItem w:displayText="Not Evaluated" w:value="Not Evaluated"/>
+                <w:alias w:val=""/>
+                <w:dropDownList w:lastValue="1">
+                  <w:listItem w:value="Choose an item." w:displayText="Choose an item."/>
+                  <w:listItem w:value="Supports" w:displayText="Supports"/>
+                  <w:listItem w:value="Partially Supports" w:displayText="Partially Supports"/>
+                  <w:listItem w:value="Does Not Support" w:displayText="Does Not Support"/>
+                  <w:listItem w:value="Not Applicable" w:displayText="Not Applicable"/>
+                  <w:listItem w:value="Not Evaluated" w:displayText="Not Evaluated"/>
                 </w:dropDownList>
               </w:sdtPr>
               <w:sdtContent>
@@ -12621,7 +12622,6 @@
                   <w:rPr/>
                 </w:r>
                 <w:r>
-                  <w:rPr/>
                   <w:t>Supports</w:t>
                 </w:r>
               </w:sdtContent>
@@ -12742,7 +12742,7 @@
           <w:bottom w:w="0" w:type="dxa"/>
           <w:right w:w="108" w:type="dxa"/>
         </w:tblCellMar>
-        <w:tblLook w:firstRow="1" w:noVBand="1" w:lastRow="0" w:firstColumn="1" w:lastColumn="0" w:noHBand="0" w:val="04a0"/>
+        <w:tblLook w:val="04a0" w:noHBand="0" w:noVBand="1" w:firstColumn="1" w:lastRow="0" w:lastColumn="0" w:firstRow="1"/>
       </w:tblPr>
       <w:tblGrid>
         <w:gridCol w:w="1127"/>
@@ -13004,13 +13004,14 @@
             </w:pPr>
             <w:sdt>
               <w:sdtPr>
-                <w:dropDownList>
-                  <w:listItem w:displayText="Choose an item." w:value="Choose an item."/>
-                  <w:listItem w:displayText="Supports" w:value="Supports"/>
-                  <w:listItem w:displayText="Partially Supports" w:value="Partially Supports"/>
-                  <w:listItem w:displayText="Does Not Support" w:value="Does Not Support"/>
-                  <w:listItem w:displayText="Not Applicable" w:value="Not Applicable"/>
-                  <w:listItem w:displayText="Not Evaluated" w:value="Not Evaluated"/>
+                <w:alias w:val=""/>
+                <w:dropDownList w:lastValue="4">
+                  <w:listItem w:value="Choose an item." w:displayText="Choose an item."/>
+                  <w:listItem w:value="Supports" w:displayText="Supports"/>
+                  <w:listItem w:value="Partially Supports" w:displayText="Partially Supports"/>
+                  <w:listItem w:value="Does Not Support" w:displayText="Does Not Support"/>
+                  <w:listItem w:value="Not Applicable" w:displayText="Not Applicable"/>
+                  <w:listItem w:value="Not Evaluated" w:displayText="Not Evaluated"/>
                 </w:dropDownList>
               </w:sdtPr>
               <w:sdtContent>
@@ -13018,7 +13019,6 @@
                   <w:rPr/>
                 </w:r>
                 <w:r>
-                  <w:rPr/>
                   <w:t>Not Applicable</w:t>
                 </w:r>
               </w:sdtContent>
@@ -13227,13 +13227,14 @@
             </w:pPr>
             <w:sdt>
               <w:sdtPr>
-                <w:dropDownList>
-                  <w:listItem w:displayText="Choose an item." w:value="Choose an item."/>
-                  <w:listItem w:displayText="Supports" w:value="Supports"/>
-                  <w:listItem w:displayText="Partially Supports" w:value="Partially Supports"/>
-                  <w:listItem w:displayText="Does Not Support" w:value="Does Not Support"/>
-                  <w:listItem w:displayText="Not Applicable" w:value="Not Applicable"/>
-                  <w:listItem w:displayText="Not Evaluated" w:value="Not Evaluated"/>
+                <w:alias w:val=""/>
+                <w:dropDownList w:lastValue="1">
+                  <w:listItem w:value="Choose an item." w:displayText="Choose an item."/>
+                  <w:listItem w:value="Supports" w:displayText="Supports"/>
+                  <w:listItem w:value="Partially Supports" w:displayText="Partially Supports"/>
+                  <w:listItem w:value="Does Not Support" w:displayText="Does Not Support"/>
+                  <w:listItem w:value="Not Applicable" w:displayText="Not Applicable"/>
+                  <w:listItem w:value="Not Evaluated" w:displayText="Not Evaluated"/>
                 </w:dropDownList>
               </w:sdtPr>
               <w:sdtContent>
@@ -13241,7 +13242,6 @@
                   <w:rPr/>
                 </w:r>
                 <w:r>
-                  <w:rPr/>
                   <w:t>Supports</w:t>
                 </w:r>
               </w:sdtContent>
@@ -13421,13 +13421,14 @@
             </w:pPr>
             <w:sdt>
               <w:sdtPr>
-                <w:dropDownList>
-                  <w:listItem w:displayText="Choose an item." w:value="Choose an item."/>
-                  <w:listItem w:displayText="Supports" w:value="Supports"/>
-                  <w:listItem w:displayText="Partially Supports" w:value="Partially Supports"/>
-                  <w:listItem w:displayText="Does Not Support" w:value="Does Not Support"/>
-                  <w:listItem w:displayText="Not Applicable" w:value="Not Applicable"/>
-                  <w:listItem w:displayText="Not Evaluated" w:value="Not Evaluated"/>
+                <w:alias w:val=""/>
+                <w:dropDownList w:lastValue="4">
+                  <w:listItem w:value="Choose an item." w:displayText="Choose an item."/>
+                  <w:listItem w:value="Supports" w:displayText="Supports"/>
+                  <w:listItem w:value="Partially Supports" w:displayText="Partially Supports"/>
+                  <w:listItem w:value="Does Not Support" w:displayText="Does Not Support"/>
+                  <w:listItem w:value="Not Applicable" w:displayText="Not Applicable"/>
+                  <w:listItem w:value="Not Evaluated" w:displayText="Not Evaluated"/>
                 </w:dropDownList>
               </w:sdtPr>
               <w:sdtContent>
@@ -13435,7 +13436,6 @@
                   <w:rPr/>
                 </w:r>
                 <w:r>
-                  <w:rPr/>
                   <w:t>Not Applicable</w:t>
                 </w:r>
               </w:sdtContent>
@@ -13568,18 +13568,49 @@
                 <w:rFonts w:ascii="Open Sans" w:hAnsi="Open Sans" w:cs="Open Sans"/>
               </w:rPr>
             </w:pPr>
-            <w:hyperlink r:id="rId9">
-              <w:r>
-                <w:rPr>
-                  <w:rStyle w:val="InternetLink"/>
-                  <w:rFonts w:eastAsia="Calibri" w:cs="Open Sans" w:ascii="Open Sans" w:hAnsi="Open Sans"/>
-                  <w:color w:val="auto"/>
-                  <w:kern w:val="0"/>
-                  <w:lang w:val="en-US" w:eastAsia="en-US" w:bidi="ar-SA"/>
-                </w:rPr>
-                <w:t>Error Prevention (Legal, Financial, Data)</w:t>
-              </w:r>
-            </w:hyperlink>
+            <w:r>
+              <w:fldChar w:fldCharType="begin"/>
+            </w:r>
+            <w:r>
+              <w:rPr>
+                <w:rStyle w:val="InternetLink"/>
+                <w:kern w:val="0"/>
+                <w:rFonts w:eastAsia="Calibri" w:cs="Open Sans" w:ascii="Open Sans" w:hAnsi="Open Sans"/>
+                <w:color w:val="auto"/>
+                <w:lang w:val="en-US" w:eastAsia="en-US" w:bidi="ar-SA"/>
+              </w:rPr>
+              <w:instrText xml:space="preserve"> HYPERLINK "https://www.w3.org/TR/WCAG21/" \l "error-prevention-legal-financial-data"</w:instrText>
+            </w:r>
+            <w:r>
+              <w:rPr>
+                <w:rStyle w:val="InternetLink"/>
+                <w:kern w:val="0"/>
+                <w:rFonts w:eastAsia="Calibri" w:cs="Open Sans" w:ascii="Open Sans" w:hAnsi="Open Sans"/>
+                <w:color w:val="auto"/>
+                <w:lang w:val="en-US" w:eastAsia="en-US" w:bidi="ar-SA"/>
+              </w:rPr>
+              <w:fldChar w:fldCharType="separate"/>
+            </w:r>
+            <w:r>
+              <w:rPr>
+                <w:rStyle w:val="InternetLink"/>
+                <w:rFonts w:eastAsia="Calibri" w:cs="Open Sans" w:ascii="Open Sans" w:hAnsi="Open Sans"/>
+                <w:color w:val="auto"/>
+                <w:kern w:val="0"/>
+                <w:lang w:val="en-US" w:eastAsia="en-US" w:bidi="ar-SA"/>
+              </w:rPr>
+              <w:t>Error Prevention (Legal, Financial, Data)</w:t>
+            </w:r>
+            <w:r>
+              <w:rPr>
+                <w:rStyle w:val="InternetLink"/>
+                <w:kern w:val="0"/>
+                <w:rFonts w:eastAsia="Calibri" w:cs="Open Sans" w:ascii="Open Sans" w:hAnsi="Open Sans"/>
+                <w:color w:val="auto"/>
+                <w:lang w:val="en-US" w:eastAsia="en-US" w:bidi="ar-SA"/>
+              </w:rPr>
+              <w:fldChar w:fldCharType="end"/>
+            </w:r>
             <w:r>
               <w:rPr>
                 <w:rFonts w:eastAsia="Calibri" w:cs="Open Sans" w:ascii="Open Sans" w:hAnsi="Open Sans"/>
@@ -13716,13 +13747,14 @@
             </w:pPr>
             <w:sdt>
               <w:sdtPr>
-                <w:dropDownList>
-                  <w:listItem w:displayText="Choose an item." w:value="Choose an item."/>
-                  <w:listItem w:displayText="Supports" w:value="Supports"/>
-                  <w:listItem w:displayText="Partially Supports" w:value="Partially Supports"/>
-                  <w:listItem w:displayText="Does Not Support" w:value="Does Not Support"/>
-                  <w:listItem w:displayText="Not Applicable" w:value="Not Applicable"/>
-                  <w:listItem w:displayText="Not Evaluated" w:value="Not Evaluated"/>
+                <w:alias w:val=""/>
+                <w:dropDownList w:lastValue="4">
+                  <w:listItem w:value="Choose an item." w:displayText="Choose an item."/>
+                  <w:listItem w:value="Supports" w:displayText="Supports"/>
+                  <w:listItem w:value="Partially Supports" w:displayText="Partially Supports"/>
+                  <w:listItem w:value="Does Not Support" w:displayText="Does Not Support"/>
+                  <w:listItem w:value="Not Applicable" w:displayText="Not Applicable"/>
+                  <w:listItem w:value="Not Evaluated" w:displayText="Not Evaluated"/>
                 </w:dropDownList>
               </w:sdtPr>
               <w:sdtContent>
@@ -13730,7 +13762,6 @@
                   <w:rPr/>
                 </w:r>
                 <w:r>
-                  <w:rPr/>
                   <w:t>Not Applicable</w:t>
                 </w:r>
               </w:sdtContent>
@@ -13882,7 +13913,7 @@
           <w:bottom w:w="0" w:type="dxa"/>
           <w:right w:w="108" w:type="dxa"/>
         </w:tblCellMar>
-        <w:tblLook w:firstRow="1" w:noVBand="1" w:lastRow="0" w:firstColumn="1" w:lastColumn="0" w:noHBand="0" w:val="04a0"/>
+        <w:tblLook w:val="04a0" w:noHBand="0" w:noVBand="1" w:firstColumn="1" w:lastRow="0" w:lastColumn="0" w:firstRow="1"/>
       </w:tblPr>
       <w:tblGrid>
         <w:gridCol w:w="1127"/>
@@ -14144,13 +14175,14 @@
             </w:pPr>
             <w:sdt>
               <w:sdtPr>
-                <w:dropDownList>
-                  <w:listItem w:displayText="Choose an item." w:value="Choose an item."/>
-                  <w:listItem w:displayText="Supports" w:value="Supports"/>
-                  <w:listItem w:displayText="Partially Supports" w:value="Partially Supports"/>
-                  <w:listItem w:displayText="Does Not Support" w:value="Does Not Support"/>
-                  <w:listItem w:displayText="Not Applicable" w:value="Not Applicable"/>
-                  <w:listItem w:displayText="Not Evaluated" w:value="Not Evaluated"/>
+                <w:alias w:val=""/>
+                <w:dropDownList w:lastValue="1">
+                  <w:listItem w:value="Choose an item." w:displayText="Choose an item."/>
+                  <w:listItem w:value="Supports" w:displayText="Supports"/>
+                  <w:listItem w:value="Partially Supports" w:displayText="Partially Supports"/>
+                  <w:listItem w:value="Does Not Support" w:displayText="Does Not Support"/>
+                  <w:listItem w:value="Not Applicable" w:displayText="Not Applicable"/>
+                  <w:listItem w:value="Not Evaluated" w:displayText="Not Evaluated"/>
                 </w:dropDownList>
               </w:sdtPr>
               <w:sdtContent>
@@ -14158,7 +14190,6 @@
                   <w:rPr/>
                 </w:r>
                 <w:r>
-                  <w:rPr/>
                   <w:t>Supports</w:t>
                 </w:r>
               </w:sdtContent>
@@ -14367,13 +14398,14 @@
             </w:pPr>
             <w:sdt>
               <w:sdtPr>
-                <w:dropDownList>
-                  <w:listItem w:displayText="Choose an item." w:value="Choose an item."/>
-                  <w:listItem w:displayText="Supports" w:value="Supports"/>
-                  <w:listItem w:displayText="Partially Supports" w:value="Partially Supports"/>
-                  <w:listItem w:displayText="Does Not Support" w:value="Does Not Support"/>
-                  <w:listItem w:displayText="Not Applicable" w:value="Not Applicable"/>
-                  <w:listItem w:displayText="Not Evaluated" w:value="Not Evaluated"/>
+                <w:alias w:val=""/>
+                <w:dropDownList w:lastValue="1">
+                  <w:listItem w:value="Choose an item." w:displayText="Choose an item."/>
+                  <w:listItem w:value="Supports" w:displayText="Supports"/>
+                  <w:listItem w:value="Partially Supports" w:displayText="Partially Supports"/>
+                  <w:listItem w:value="Does Not Support" w:displayText="Does Not Support"/>
+                  <w:listItem w:value="Not Applicable" w:displayText="Not Applicable"/>
+                  <w:listItem w:value="Not Evaluated" w:displayText="Not Evaluated"/>
                 </w:dropDownList>
               </w:sdtPr>
               <w:sdtContent>
@@ -14381,7 +14413,6 @@
                   <w:rPr/>
                 </w:r>
                 <w:r>
-                  <w:rPr/>
                   <w:t>Supports</w:t>
                 </w:r>
               </w:sdtContent>
@@ -14561,13 +14592,14 @@
             </w:pPr>
             <w:sdt>
               <w:sdtPr>
-                <w:dropDownList>
-                  <w:listItem w:displayText="Choose an item." w:value="Choose an item."/>
-                  <w:listItem w:displayText="Supports" w:value="Supports"/>
-                  <w:listItem w:displayText="Partially Supports" w:value="Partially Supports"/>
-                  <w:listItem w:displayText="Does Not Support" w:value="Does Not Support"/>
-                  <w:listItem w:displayText="Not Applicable" w:value="Not Applicable"/>
-                  <w:listItem w:displayText="Not Evaluated" w:value="Not Evaluated"/>
+                <w:alias w:val=""/>
+                <w:dropDownList w:lastValue="4">
+                  <w:listItem w:value="Choose an item." w:displayText="Choose an item."/>
+                  <w:listItem w:value="Supports" w:displayText="Supports"/>
+                  <w:listItem w:value="Partially Supports" w:displayText="Partially Supports"/>
+                  <w:listItem w:value="Does Not Support" w:displayText="Does Not Support"/>
+                  <w:listItem w:value="Not Applicable" w:displayText="Not Applicable"/>
+                  <w:listItem w:value="Not Evaluated" w:displayText="Not Evaluated"/>
                 </w:dropDownList>
               </w:sdtPr>
               <w:sdtContent>
@@ -14575,7 +14607,6 @@
                   <w:rPr/>
                 </w:r>
                 <w:r>
-                  <w:rPr/>
                   <w:t>Not Applicable</w:t>
                 </w:r>
               </w:sdtContent>
@@ -14663,7 +14694,7 @@
           <w:bottom w:w="0" w:type="dxa"/>
           <w:right w:w="108" w:type="dxa"/>
         </w:tblCellMar>
-        <w:tblLook w:firstRow="1" w:noVBand="1" w:lastRow="0" w:firstColumn="1" w:lastColumn="0" w:noHBand="0" w:val="04a0"/>
+        <w:tblLook w:val="04a0" w:noHBand="0" w:noVBand="1" w:firstColumn="1" w:lastRow="0" w:lastColumn="0" w:firstRow="1"/>
       </w:tblPr>
       <w:tblGrid>
         <w:gridCol w:w="1127"/>
@@ -14934,13 +14965,14 @@
             </w:pPr>
             <w:sdt>
               <w:sdtPr>
-                <w:dropDownList>
-                  <w:listItem w:displayText="Choose an item." w:value="Choose an item."/>
-                  <w:listItem w:displayText="Supports" w:value="Supports"/>
-                  <w:listItem w:displayText="Partially Supports" w:value="Partially Supports"/>
-                  <w:listItem w:displayText="Does Not Support" w:value="Does Not Support"/>
-                  <w:listItem w:displayText="Not Applicable" w:value="Not Applicable"/>
-                  <w:listItem w:displayText="Not Evaluated" w:value="Not Evaluated"/>
+                <w:alias w:val=""/>
+                <w:dropDownList w:lastValue="4">
+                  <w:listItem w:value="Choose an item." w:displayText="Choose an item."/>
+                  <w:listItem w:value="Supports" w:displayText="Supports"/>
+                  <w:listItem w:value="Partially Supports" w:displayText="Partially Supports"/>
+                  <w:listItem w:value="Does Not Support" w:displayText="Does Not Support"/>
+                  <w:listItem w:value="Not Applicable" w:displayText="Not Applicable"/>
+                  <w:listItem w:value="Not Evaluated" w:displayText="Not Evaluated"/>
                 </w:dropDownList>
               </w:sdtPr>
               <w:sdtContent>
@@ -14948,7 +14980,6 @@
                   <w:rPr/>
                 </w:r>
                 <w:r>
-                  <w:rPr/>
                   <w:t>Not Applicable</w:t>
                 </w:r>
               </w:sdtContent>
@@ -15112,13 +15143,14 @@
             </w:pPr>
             <w:sdt>
               <w:sdtPr>
-                <w:dropDownList>
-                  <w:listItem w:displayText="Choose an item." w:value="Choose an item."/>
-                  <w:listItem w:displayText="Supports" w:value="Supports"/>
-                  <w:listItem w:displayText="Partially Supports" w:value="Partially Supports"/>
-                  <w:listItem w:displayText="Does Not Support" w:value="Does Not Support"/>
-                  <w:listItem w:displayText="Not Applicable" w:value="Not Applicable"/>
-                  <w:listItem w:displayText="Not Evaluated" w:value="Not Evaluated"/>
+                <w:alias w:val=""/>
+                <w:dropDownList w:lastValue="4">
+                  <w:listItem w:value="Choose an item." w:displayText="Choose an item."/>
+                  <w:listItem w:value="Supports" w:displayText="Supports"/>
+                  <w:listItem w:value="Partially Supports" w:displayText="Partially Supports"/>
+                  <w:listItem w:value="Does Not Support" w:displayText="Does Not Support"/>
+                  <w:listItem w:value="Not Applicable" w:displayText="Not Applicable"/>
+                  <w:listItem w:value="Not Evaluated" w:displayText="Not Evaluated"/>
                 </w:dropDownList>
               </w:sdtPr>
               <w:sdtContent>
@@ -15126,7 +15158,6 @@
                   <w:rPr/>
                 </w:r>
                 <w:r>
-                  <w:rPr/>
                   <w:t>Not Applicable</w:t>
                 </w:r>
               </w:sdtContent>
@@ -15281,13 +15312,14 @@
             </w:pPr>
             <w:sdt>
               <w:sdtPr>
-                <w:dropDownList>
-                  <w:listItem w:displayText="Choose an item." w:value="Choose an item."/>
-                  <w:listItem w:displayText="Supports" w:value="Supports"/>
-                  <w:listItem w:displayText="Partially Supports" w:value="Partially Supports"/>
-                  <w:listItem w:displayText="Does Not Support" w:value="Does Not Support"/>
-                  <w:listItem w:displayText="Not Applicable" w:value="Not Applicable"/>
-                  <w:listItem w:displayText="Not Evaluated" w:value="Not Evaluated"/>
+                <w:alias w:val=""/>
+                <w:dropDownList w:lastValue="4">
+                  <w:listItem w:value="Choose an item." w:displayText="Choose an item."/>
+                  <w:listItem w:value="Supports" w:displayText="Supports"/>
+                  <w:listItem w:value="Partially Supports" w:displayText="Partially Supports"/>
+                  <w:listItem w:value="Does Not Support" w:displayText="Does Not Support"/>
+                  <w:listItem w:value="Not Applicable" w:displayText="Not Applicable"/>
+                  <w:listItem w:value="Not Evaluated" w:displayText="Not Evaluated"/>
                 </w:dropDownList>
               </w:sdtPr>
               <w:sdtContent>
@@ -15295,7 +15327,6 @@
                   <w:rPr/>
                 </w:r>
                 <w:r>
-                  <w:rPr/>
                   <w:t>Not Applicable</w:t>
                 </w:r>
               </w:sdtContent>
@@ -15483,13 +15514,14 @@
             </w:pPr>
             <w:sdt>
               <w:sdtPr>
-                <w:dropDownList>
-                  <w:listItem w:displayText="Choose an item." w:value="Choose an item."/>
-                  <w:listItem w:displayText="Supports" w:value="Supports"/>
-                  <w:listItem w:displayText="Partially Supports" w:value="Partially Supports"/>
-                  <w:listItem w:displayText="Does Not Support" w:value="Does Not Support"/>
-                  <w:listItem w:displayText="Not Applicable" w:value="Not Applicable"/>
-                  <w:listItem w:displayText="Not Evaluated" w:value="Not Evaluated"/>
+                <w:alias w:val=""/>
+                <w:dropDownList w:lastValue="4">
+                  <w:listItem w:value="Choose an item." w:displayText="Choose an item."/>
+                  <w:listItem w:value="Supports" w:displayText="Supports"/>
+                  <w:listItem w:value="Partially Supports" w:displayText="Partially Supports"/>
+                  <w:listItem w:value="Does Not Support" w:displayText="Does Not Support"/>
+                  <w:listItem w:value="Not Applicable" w:displayText="Not Applicable"/>
+                  <w:listItem w:value="Not Evaluated" w:displayText="Not Evaluated"/>
                 </w:dropDownList>
               </w:sdtPr>
               <w:sdtContent>
@@ -15497,7 +15529,6 @@
                   <w:rPr/>
                 </w:r>
                 <w:r>
-                  <w:rPr/>
                   <w:t>Not Applicable</w:t>
                 </w:r>
               </w:sdtContent>
@@ -15655,13 +15686,14 @@
             </w:pPr>
             <w:sdt>
               <w:sdtPr>
-                <w:dropDownList>
-                  <w:listItem w:displayText="Choose an item." w:value="Choose an item."/>
-                  <w:listItem w:displayText="Supports" w:value="Supports"/>
-                  <w:listItem w:displayText="Partially Supports" w:value="Partially Supports"/>
-                  <w:listItem w:displayText="Does Not Support" w:value="Does Not Support"/>
-                  <w:listItem w:displayText="Not Applicable" w:value="Not Applicable"/>
-                  <w:listItem w:displayText="Not Evaluated" w:value="Not Evaluated"/>
+                <w:alias w:val=""/>
+                <w:dropDownList w:lastValue="1">
+                  <w:listItem w:value="Choose an item." w:displayText="Choose an item."/>
+                  <w:listItem w:value="Supports" w:displayText="Supports"/>
+                  <w:listItem w:value="Partially Supports" w:displayText="Partially Supports"/>
+                  <w:listItem w:value="Does Not Support" w:displayText="Does Not Support"/>
+                  <w:listItem w:value="Not Applicable" w:displayText="Not Applicable"/>
+                  <w:listItem w:value="Not Evaluated" w:displayText="Not Evaluated"/>
                 </w:dropDownList>
               </w:sdtPr>
               <w:sdtContent>
@@ -15669,7 +15701,6 @@
                   <w:rPr/>
                 </w:r>
                 <w:r>
-                  <w:rPr/>
                   <w:t>Supports</w:t>
                 </w:r>
               </w:sdtContent>
@@ -15939,13 +15970,14 @@
             </w:pPr>
             <w:sdt>
               <w:sdtPr>
-                <w:dropDownList>
-                  <w:listItem w:displayText="Choose an item." w:value="Choose an item."/>
-                  <w:listItem w:displayText="Supports" w:value="Supports"/>
-                  <w:listItem w:displayText="Partially Supports" w:value="Partially Supports"/>
-                  <w:listItem w:displayText="Does Not Support" w:value="Does Not Support"/>
-                  <w:listItem w:displayText="Not Applicable" w:value="Not Applicable"/>
-                  <w:listItem w:displayText="Not Evaluated" w:value="Not Evaluated"/>
+                <w:alias w:val=""/>
+                <w:dropDownList w:lastValue="1">
+                  <w:listItem w:value="Choose an item." w:displayText="Choose an item."/>
+                  <w:listItem w:value="Supports" w:displayText="Supports"/>
+                  <w:listItem w:value="Partially Supports" w:displayText="Partially Supports"/>
+                  <w:listItem w:value="Does Not Support" w:displayText="Does Not Support"/>
+                  <w:listItem w:value="Not Applicable" w:displayText="Not Applicable"/>
+                  <w:listItem w:value="Not Evaluated" w:displayText="Not Evaluated"/>
                 </w:dropDownList>
               </w:sdtPr>
               <w:sdtContent>
@@ -15953,7 +15985,6 @@
                   <w:rPr/>
                 </w:r>
                 <w:r>
-                  <w:rPr/>
                   <w:t>Supports</w:t>
                 </w:r>
               </w:sdtContent>
@@ -16210,13 +16241,14 @@
             </w:pPr>
             <w:sdt>
               <w:sdtPr>
-                <w:dropDownList>
-                  <w:listItem w:displayText="Choose an item." w:value="Choose an item."/>
-                  <w:listItem w:displayText="Supports" w:value="Supports"/>
-                  <w:listItem w:displayText="Partially Supports" w:value="Partially Supports"/>
-                  <w:listItem w:displayText="Does Not Support" w:value="Does Not Support"/>
-                  <w:listItem w:displayText="Not Applicable" w:value="Not Applicable"/>
-                  <w:listItem w:displayText="Not Evaluated" w:value="Not Evaluated"/>
+                <w:alias w:val=""/>
+                <w:dropDownList w:lastValue="4">
+                  <w:listItem w:value="Choose an item." w:displayText="Choose an item."/>
+                  <w:listItem w:value="Supports" w:displayText="Supports"/>
+                  <w:listItem w:value="Partially Supports" w:displayText="Partially Supports"/>
+                  <w:listItem w:value="Does Not Support" w:displayText="Does Not Support"/>
+                  <w:listItem w:value="Not Applicable" w:displayText="Not Applicable"/>
+                  <w:listItem w:value="Not Evaluated" w:displayText="Not Evaluated"/>
                 </w:dropDownList>
               </w:sdtPr>
               <w:sdtContent>
@@ -16224,7 +16256,6 @@
                   <w:rPr/>
                 </w:r>
                 <w:r>
-                  <w:rPr/>
                   <w:t>Not Applicable</w:t>
                 </w:r>
               </w:sdtContent>
@@ -16543,13 +16574,14 @@
             </w:pPr>
             <w:sdt>
               <w:sdtPr>
-                <w:dropDownList>
-                  <w:listItem w:displayText="Choose an item." w:value="Choose an item."/>
-                  <w:listItem w:displayText="Supports" w:value="Supports"/>
-                  <w:listItem w:displayText="Partially Supports" w:value="Partially Supports"/>
-                  <w:listItem w:displayText="Does Not Support" w:value="Does Not Support"/>
-                  <w:listItem w:displayText="Not Applicable" w:value="Not Applicable"/>
-                  <w:listItem w:displayText="Not Evaluated" w:value="Not Evaluated"/>
+                <w:alias w:val=""/>
+                <w:dropDownList w:lastValue="3">
+                  <w:listItem w:value="Choose an item." w:displayText="Choose an item."/>
+                  <w:listItem w:value="Supports" w:displayText="Supports"/>
+                  <w:listItem w:value="Partially Supports" w:displayText="Partially Supports"/>
+                  <w:listItem w:value="Does Not Support" w:displayText="Does Not Support"/>
+                  <w:listItem w:value="Not Applicable" w:displayText="Not Applicable"/>
+                  <w:listItem w:value="Not Evaluated" w:displayText="Not Evaluated"/>
                 </w:dropDownList>
               </w:sdtPr>
               <w:sdtContent>
@@ -16557,7 +16589,6 @@
                   <w:rPr/>
                 </w:r>
                 <w:r>
-                  <w:rPr/>
                   <w:t>Does Not Support</w:t>
                 </w:r>
               </w:sdtContent>
@@ -16715,13 +16746,14 @@
             </w:pPr>
             <w:sdt>
               <w:sdtPr>
-                <w:dropDownList>
-                  <w:listItem w:displayText="Choose an item." w:value="Choose an item."/>
-                  <w:listItem w:displayText="Supports" w:value="Supports"/>
-                  <w:listItem w:displayText="Partially Supports" w:value="Partially Supports"/>
-                  <w:listItem w:displayText="Does Not Support" w:value="Does Not Support"/>
-                  <w:listItem w:displayText="Not Applicable" w:value="Not Applicable"/>
-                  <w:listItem w:displayText="Not Evaluated" w:value="Not Evaluated"/>
+                <w:alias w:val=""/>
+                <w:dropDownList w:lastValue="1">
+                  <w:listItem w:value="Choose an item." w:displayText="Choose an item."/>
+                  <w:listItem w:value="Supports" w:displayText="Supports"/>
+                  <w:listItem w:value="Partially Supports" w:displayText="Partially Supports"/>
+                  <w:listItem w:value="Does Not Support" w:displayText="Does Not Support"/>
+                  <w:listItem w:value="Not Applicable" w:displayText="Not Applicable"/>
+                  <w:listItem w:value="Not Evaluated" w:displayText="Not Evaluated"/>
                 </w:dropDownList>
               </w:sdtPr>
               <w:sdtContent>
@@ -16729,7 +16761,6 @@
                   <w:rPr/>
                 </w:r>
                 <w:r>
-                  <w:rPr/>
                   <w:t>Supports</w:t>
                 </w:r>
               </w:sdtContent>
@@ -16896,13 +16927,14 @@
             </w:pPr>
             <w:sdt>
               <w:sdtPr>
-                <w:dropDownList>
-                  <w:listItem w:displayText="Choose an item." w:value="Choose an item."/>
-                  <w:listItem w:displayText="Supports" w:value="Supports"/>
-                  <w:listItem w:displayText="Partially Supports" w:value="Partially Supports"/>
-                  <w:listItem w:displayText="Does Not Support" w:value="Does Not Support"/>
-                  <w:listItem w:displayText="Not Applicable" w:value="Not Applicable"/>
-                  <w:listItem w:displayText="Not Evaluated" w:value="Not Evaluated"/>
+                <w:alias w:val=""/>
+                <w:dropDownList w:lastValue="1">
+                  <w:listItem w:value="Choose an item." w:displayText="Choose an item."/>
+                  <w:listItem w:value="Supports" w:displayText="Supports"/>
+                  <w:listItem w:value="Partially Supports" w:displayText="Partially Supports"/>
+                  <w:listItem w:value="Does Not Support" w:displayText="Does Not Support"/>
+                  <w:listItem w:value="Not Applicable" w:displayText="Not Applicable"/>
+                  <w:listItem w:value="Not Evaluated" w:displayText="Not Evaluated"/>
                 </w:dropDownList>
               </w:sdtPr>
               <w:sdtContent>
@@ -16910,7 +16942,6 @@
                   <w:rPr/>
                 </w:r>
                 <w:r>
-                  <w:rPr/>
                   <w:t>Supports</w:t>
                 </w:r>
               </w:sdtContent>
@@ -17068,13 +17099,14 @@
             </w:pPr>
             <w:sdt>
               <w:sdtPr>
-                <w:dropDownList>
-                  <w:listItem w:displayText="Choose an item." w:value="Choose an item."/>
-                  <w:listItem w:displayText="Supports" w:value="Supports"/>
-                  <w:listItem w:displayText="Partially Supports" w:value="Partially Supports"/>
-                  <w:listItem w:displayText="Does Not Support" w:value="Does Not Support"/>
-                  <w:listItem w:displayText="Not Applicable" w:value="Not Applicable"/>
-                  <w:listItem w:displayText="Not Evaluated" w:value="Not Evaluated"/>
+                <w:alias w:val=""/>
+                <w:dropDownList w:lastValue="1">
+                  <w:listItem w:value="Choose an item." w:displayText="Choose an item."/>
+                  <w:listItem w:value="Supports" w:displayText="Supports"/>
+                  <w:listItem w:value="Partially Supports" w:displayText="Partially Supports"/>
+                  <w:listItem w:value="Does Not Support" w:displayText="Does Not Support"/>
+                  <w:listItem w:value="Not Applicable" w:displayText="Not Applicable"/>
+                  <w:listItem w:value="Not Evaluated" w:displayText="Not Evaluated"/>
                 </w:dropDownList>
               </w:sdtPr>
               <w:sdtContent>
@@ -17082,7 +17114,6 @@
                   <w:rPr/>
                 </w:r>
                 <w:r>
-                  <w:rPr/>
                   <w:t>Supports</w:t>
                 </w:r>
               </w:sdtContent>
@@ -17249,13 +17280,14 @@
             </w:pPr>
             <w:sdt>
               <w:sdtPr>
-                <w:dropDownList>
-                  <w:listItem w:displayText="Choose an item." w:value="Choose an item."/>
-                  <w:listItem w:displayText="Supports" w:value="Supports"/>
-                  <w:listItem w:displayText="Partially Supports" w:value="Partially Supports"/>
-                  <w:listItem w:displayText="Does Not Support" w:value="Does Not Support"/>
-                  <w:listItem w:displayText="Not Applicable" w:value="Not Applicable"/>
-                  <w:listItem w:displayText="Not Evaluated" w:value="Not Evaluated"/>
+                <w:alias w:val=""/>
+                <w:dropDownList w:lastValue="4">
+                  <w:listItem w:value="Choose an item." w:displayText="Choose an item."/>
+                  <w:listItem w:value="Supports" w:displayText="Supports"/>
+                  <w:listItem w:value="Partially Supports" w:displayText="Partially Supports"/>
+                  <w:listItem w:value="Does Not Support" w:displayText="Does Not Support"/>
+                  <w:listItem w:value="Not Applicable" w:displayText="Not Applicable"/>
+                  <w:listItem w:value="Not Evaluated" w:displayText="Not Evaluated"/>
                 </w:dropDownList>
               </w:sdtPr>
               <w:sdtContent>
@@ -17263,7 +17295,6 @@
                   <w:rPr/>
                 </w:r>
                 <w:r>
-                  <w:rPr/>
                   <w:t>Not Applicable</w:t>
                 </w:r>
               </w:sdtContent>
@@ -17421,13 +17452,14 @@
             </w:pPr>
             <w:sdt>
               <w:sdtPr>
-                <w:dropDownList>
-                  <w:listItem w:displayText="Choose an item." w:value="Choose an item."/>
-                  <w:listItem w:displayText="Supports" w:value="Supports"/>
-                  <w:listItem w:displayText="Partially Supports" w:value="Partially Supports"/>
-                  <w:listItem w:displayText="Does Not Support" w:value="Does Not Support"/>
-                  <w:listItem w:displayText="Not Applicable" w:value="Not Applicable"/>
-                  <w:listItem w:displayText="Not Evaluated" w:value="Not Evaluated"/>
+                <w:alias w:val=""/>
+                <w:dropDownList w:lastValue="4">
+                  <w:listItem w:value="Choose an item." w:displayText="Choose an item."/>
+                  <w:listItem w:value="Supports" w:displayText="Supports"/>
+                  <w:listItem w:value="Partially Supports" w:displayText="Partially Supports"/>
+                  <w:listItem w:value="Does Not Support" w:displayText="Does Not Support"/>
+                  <w:listItem w:value="Not Applicable" w:displayText="Not Applicable"/>
+                  <w:listItem w:value="Not Evaluated" w:displayText="Not Evaluated"/>
                 </w:dropDownList>
               </w:sdtPr>
               <w:sdtContent>
@@ -17435,7 +17467,6 @@
                   <w:rPr/>
                 </w:r>
                 <w:r>
-                  <w:rPr/>
                   <w:t>Not Applicable</w:t>
                 </w:r>
               </w:sdtContent>
@@ -17602,13 +17633,14 @@
             </w:pPr>
             <w:sdt>
               <w:sdtPr>
-                <w:dropDownList>
-                  <w:listItem w:displayText="Choose an item." w:value="Choose an item."/>
-                  <w:listItem w:displayText="Supports" w:value="Supports"/>
-                  <w:listItem w:displayText="Partially Supports" w:value="Partially Supports"/>
-                  <w:listItem w:displayText="Does Not Support" w:value="Does Not Support"/>
-                  <w:listItem w:displayText="Not Applicable" w:value="Not Applicable"/>
-                  <w:listItem w:displayText="Not Evaluated" w:value="Not Evaluated"/>
+                <w:alias w:val=""/>
+                <w:dropDownList w:lastValue="4">
+                  <w:listItem w:value="Choose an item." w:displayText="Choose an item."/>
+                  <w:listItem w:value="Supports" w:displayText="Supports"/>
+                  <w:listItem w:value="Partially Supports" w:displayText="Partially Supports"/>
+                  <w:listItem w:value="Does Not Support" w:displayText="Does Not Support"/>
+                  <w:listItem w:value="Not Applicable" w:displayText="Not Applicable"/>
+                  <w:listItem w:value="Not Evaluated" w:displayText="Not Evaluated"/>
                 </w:dropDownList>
               </w:sdtPr>
               <w:sdtContent>
@@ -17616,7 +17648,6 @@
                   <w:rPr/>
                 </w:r>
                 <w:r>
-                  <w:rPr/>
                   <w:t>Not Applicable</w:t>
                 </w:r>
               </w:sdtContent>
@@ -17774,13 +17805,14 @@
             </w:pPr>
             <w:sdt>
               <w:sdtPr>
-                <w:dropDownList>
-                  <w:listItem w:displayText="Choose an item." w:value="Choose an item."/>
-                  <w:listItem w:displayText="Supports" w:value="Supports"/>
-                  <w:listItem w:displayText="Partially Supports" w:value="Partially Supports"/>
-                  <w:listItem w:displayText="Does Not Support" w:value="Does Not Support"/>
-                  <w:listItem w:displayText="Not Applicable" w:value="Not Applicable"/>
-                  <w:listItem w:displayText="Not Evaluated" w:value="Not Evaluated"/>
+                <w:alias w:val=""/>
+                <w:dropDownList w:lastValue="1">
+                  <w:listItem w:value="Choose an item." w:displayText="Choose an item."/>
+                  <w:listItem w:value="Supports" w:displayText="Supports"/>
+                  <w:listItem w:value="Partially Supports" w:displayText="Partially Supports"/>
+                  <w:listItem w:value="Does Not Support" w:displayText="Does Not Support"/>
+                  <w:listItem w:value="Not Applicable" w:displayText="Not Applicable"/>
+                  <w:listItem w:value="Not Evaluated" w:displayText="Not Evaluated"/>
                 </w:dropDownList>
               </w:sdtPr>
               <w:sdtContent>
@@ -17788,7 +17820,6 @@
                   <w:rPr/>
                 </w:r>
                 <w:r>
-                  <w:rPr/>
                   <w:t>Supports</w:t>
                 </w:r>
               </w:sdtContent>
@@ -17955,13 +17986,14 @@
             </w:pPr>
             <w:sdt>
               <w:sdtPr>
-                <w:dropDownList>
-                  <w:listItem w:displayText="Choose an item." w:value="Choose an item."/>
-                  <w:listItem w:displayText="Supports" w:value="Supports"/>
-                  <w:listItem w:displayText="Partially Supports" w:value="Partially Supports"/>
-                  <w:listItem w:displayText="Does Not Support" w:value="Does Not Support"/>
-                  <w:listItem w:displayText="Not Applicable" w:value="Not Applicable"/>
-                  <w:listItem w:displayText="Not Evaluated" w:value="Not Evaluated"/>
+                <w:alias w:val=""/>
+                <w:dropDownList w:lastValue="1">
+                  <w:listItem w:value="Choose an item." w:displayText="Choose an item."/>
+                  <w:listItem w:value="Supports" w:displayText="Supports"/>
+                  <w:listItem w:value="Partially Supports" w:displayText="Partially Supports"/>
+                  <w:listItem w:value="Does Not Support" w:displayText="Does Not Support"/>
+                  <w:listItem w:value="Not Applicable" w:displayText="Not Applicable"/>
+                  <w:listItem w:value="Not Evaluated" w:displayText="Not Evaluated"/>
                 </w:dropDownList>
               </w:sdtPr>
               <w:sdtContent>
@@ -17969,7 +18001,6 @@
                   <w:rPr/>
                 </w:r>
                 <w:r>
-                  <w:rPr/>
                   <w:t>Supports</w:t>
                 </w:r>
               </w:sdtContent>
@@ -18149,13 +18180,14 @@
             </w:pPr>
             <w:sdt>
               <w:sdtPr>
-                <w:dropDownList>
-                  <w:listItem w:displayText="Choose an item." w:value="Choose an item."/>
-                  <w:listItem w:displayText="Supports" w:value="Supports"/>
-                  <w:listItem w:displayText="Partially Supports" w:value="Partially Supports"/>
-                  <w:listItem w:displayText="Does Not Support" w:value="Does Not Support"/>
-                  <w:listItem w:displayText="Not Applicable" w:value="Not Applicable"/>
-                  <w:listItem w:displayText="Not Evaluated" w:value="Not Evaluated"/>
+                <w:alias w:val=""/>
+                <w:dropDownList w:lastValue="1">
+                  <w:listItem w:value="Choose an item." w:displayText="Choose an item."/>
+                  <w:listItem w:value="Supports" w:displayText="Supports"/>
+                  <w:listItem w:value="Partially Supports" w:displayText="Partially Supports"/>
+                  <w:listItem w:value="Does Not Support" w:displayText="Does Not Support"/>
+                  <w:listItem w:value="Not Applicable" w:displayText="Not Applicable"/>
+                  <w:listItem w:value="Not Evaluated" w:displayText="Not Evaluated"/>
                 </w:dropDownList>
               </w:sdtPr>
               <w:sdtContent>
@@ -18163,7 +18195,6 @@
                   <w:rPr/>
                 </w:r>
                 <w:r>
-                  <w:rPr/>
                   <w:t>Supports</w:t>
                 </w:r>
               </w:sdtContent>
@@ -18471,13 +18502,14 @@
             </w:pPr>
             <w:sdt>
               <w:sdtPr>
-                <w:dropDownList>
-                  <w:listItem w:displayText="Choose an item." w:value="Choose an item."/>
-                  <w:listItem w:displayText="Supports" w:value="Supports"/>
-                  <w:listItem w:displayText="Partially Supports" w:value="Partially Supports"/>
-                  <w:listItem w:displayText="Does Not Support" w:value="Does Not Support"/>
-                  <w:listItem w:displayText="Not Applicable" w:value="Not Applicable"/>
-                  <w:listItem w:displayText="Not Evaluated" w:value="Not Evaluated"/>
+                <w:alias w:val=""/>
+                <w:dropDownList w:lastValue="1">
+                  <w:listItem w:value="Choose an item." w:displayText="Choose an item."/>
+                  <w:listItem w:value="Supports" w:displayText="Supports"/>
+                  <w:listItem w:value="Partially Supports" w:displayText="Partially Supports"/>
+                  <w:listItem w:value="Does Not Support" w:displayText="Does Not Support"/>
+                  <w:listItem w:value="Not Applicable" w:displayText="Not Applicable"/>
+                  <w:listItem w:value="Not Evaluated" w:displayText="Not Evaluated"/>
                 </w:dropDownList>
               </w:sdtPr>
               <w:sdtContent>
@@ -18485,7 +18517,6 @@
                   <w:rPr/>
                 </w:r>
                 <w:r>
-                  <w:rPr/>
                   <w:t>Supports</w:t>
                 </w:r>
               </w:sdtContent>
@@ -18674,13 +18705,14 @@
             </w:pPr>
             <w:sdt>
               <w:sdtPr>
-                <w:dropDownList>
-                  <w:listItem w:displayText="Choose an item." w:value="Choose an item."/>
-                  <w:listItem w:displayText="Supports" w:value="Supports"/>
-                  <w:listItem w:displayText="Partially Supports" w:value="Partially Supports"/>
-                  <w:listItem w:displayText="Does Not Support" w:value="Does Not Support"/>
-                  <w:listItem w:displayText="Not Applicable" w:value="Not Applicable"/>
-                  <w:listItem w:displayText="Not Evaluated" w:value="Not Evaluated"/>
+                <w:alias w:val=""/>
+                <w:dropDownList w:lastValue="1">
+                  <w:listItem w:value="Choose an item." w:displayText="Choose an item."/>
+                  <w:listItem w:value="Supports" w:displayText="Supports"/>
+                  <w:listItem w:value="Partially Supports" w:displayText="Partially Supports"/>
+                  <w:listItem w:value="Does Not Support" w:displayText="Does Not Support"/>
+                  <w:listItem w:value="Not Applicable" w:displayText="Not Applicable"/>
+                  <w:listItem w:value="Not Evaluated" w:displayText="Not Evaluated"/>
                 </w:dropDownList>
               </w:sdtPr>
               <w:sdtContent>
@@ -18688,7 +18720,6 @@
                   <w:rPr/>
                 </w:r>
                 <w:r>
-                  <w:rPr/>
                   <w:t>Supports</w:t>
                 </w:r>
               </w:sdtContent>
@@ -19036,13 +19067,14 @@
             </w:pPr>
             <w:sdt>
               <w:sdtPr>
-                <w:dropDownList>
-                  <w:listItem w:displayText="Choose an item." w:value="Choose an item."/>
-                  <w:listItem w:displayText="Supports" w:value="Supports"/>
-                  <w:listItem w:displayText="Partially Supports" w:value="Partially Supports"/>
-                  <w:listItem w:displayText="Does Not Support" w:value="Does Not Support"/>
-                  <w:listItem w:displayText="Not Applicable" w:value="Not Applicable"/>
-                  <w:listItem w:displayText="Not Evaluated" w:value="Not Evaluated"/>
+                <w:alias w:val=""/>
+                <w:dropDownList w:lastValue="2">
+                  <w:listItem w:value="Choose an item." w:displayText="Choose an item."/>
+                  <w:listItem w:value="Supports" w:displayText="Supports"/>
+                  <w:listItem w:value="Partially Supports" w:displayText="Partially Supports"/>
+                  <w:listItem w:value="Does Not Support" w:displayText="Does Not Support"/>
+                  <w:listItem w:value="Not Applicable" w:displayText="Not Applicable"/>
+                  <w:listItem w:value="Not Evaluated" w:displayText="Not Evaluated"/>
                 </w:dropDownList>
               </w:sdtPr>
               <w:sdtContent>
@@ -19050,7 +19082,6 @@
                   <w:rPr/>
                 </w:r>
                 <w:r>
-                  <w:rPr/>
                   <w:t>Partially Supports</w:t>
                 </w:r>
               </w:sdtContent>
@@ -19360,13 +19391,14 @@
             </w:pPr>
             <w:sdt>
               <w:sdtPr>
-                <w:dropDownList>
-                  <w:listItem w:displayText="Choose an item." w:value="Choose an item."/>
-                  <w:listItem w:displayText="Supports" w:value="Supports"/>
-                  <w:listItem w:displayText="Partially Supports" w:value="Partially Supports"/>
-                  <w:listItem w:displayText="Does Not Support" w:value="Does Not Support"/>
-                  <w:listItem w:displayText="Not Applicable" w:value="Not Applicable"/>
-                  <w:listItem w:displayText="Not Evaluated" w:value="Not Evaluated"/>
+                <w:alias w:val=""/>
+                <w:dropDownList w:lastValue="4">
+                  <w:listItem w:value="Choose an item." w:displayText="Choose an item."/>
+                  <w:listItem w:value="Supports" w:displayText="Supports"/>
+                  <w:listItem w:value="Partially Supports" w:displayText="Partially Supports"/>
+                  <w:listItem w:value="Does Not Support" w:displayText="Does Not Support"/>
+                  <w:listItem w:value="Not Applicable" w:displayText="Not Applicable"/>
+                  <w:listItem w:value="Not Evaluated" w:displayText="Not Evaluated"/>
                 </w:dropDownList>
               </w:sdtPr>
               <w:sdtContent>
@@ -19374,7 +19406,6 @@
                   <w:rPr/>
                 </w:r>
                 <w:r>
-                  <w:rPr/>
                   <w:t>Not Applicable</w:t>
                 </w:r>
               </w:sdtContent>
@@ -19562,13 +19593,14 @@
             </w:pPr>
             <w:sdt>
               <w:sdtPr>
-                <w:dropDownList>
-                  <w:listItem w:displayText="Choose an item." w:value="Choose an item."/>
-                  <w:listItem w:displayText="Supports" w:value="Supports"/>
-                  <w:listItem w:displayText="Partially Supports" w:value="Partially Supports"/>
-                  <w:listItem w:displayText="Does Not Support" w:value="Does Not Support"/>
-                  <w:listItem w:displayText="Not Applicable" w:value="Not Applicable"/>
-                  <w:listItem w:displayText="Not Evaluated" w:value="Not Evaluated"/>
+                <w:alias w:val=""/>
+                <w:dropDownList w:lastValue="1">
+                  <w:listItem w:value="Choose an item." w:displayText="Choose an item."/>
+                  <w:listItem w:value="Supports" w:displayText="Supports"/>
+                  <w:listItem w:value="Partially Supports" w:displayText="Partially Supports"/>
+                  <w:listItem w:value="Does Not Support" w:displayText="Does Not Support"/>
+                  <w:listItem w:value="Not Applicable" w:displayText="Not Applicable"/>
+                  <w:listItem w:value="Not Evaluated" w:displayText="Not Evaluated"/>
                 </w:dropDownList>
               </w:sdtPr>
               <w:sdtContent>
@@ -19576,7 +19608,6 @@
                   <w:rPr/>
                 </w:r>
                 <w:r>
-                  <w:rPr/>
                   <w:t>Supports</w:t>
                 </w:r>
               </w:sdtContent>
@@ -19756,13 +19787,14 @@
             </w:pPr>
             <w:sdt>
               <w:sdtPr>
-                <w:dropDownList>
-                  <w:listItem w:displayText="Choose an item." w:value="Choose an item."/>
-                  <w:listItem w:displayText="Supports" w:value="Supports"/>
-                  <w:listItem w:displayText="Partially Supports" w:value="Partially Supports"/>
-                  <w:listItem w:displayText="Does Not Support" w:value="Does Not Support"/>
-                  <w:listItem w:displayText="Not Applicable" w:value="Not Applicable"/>
-                  <w:listItem w:displayText="Not Evaluated" w:value="Not Evaluated"/>
+                <w:alias w:val=""/>
+                <w:dropDownList w:lastValue="3">
+                  <w:listItem w:value="Choose an item." w:displayText="Choose an item."/>
+                  <w:listItem w:value="Supports" w:displayText="Supports"/>
+                  <w:listItem w:value="Partially Supports" w:displayText="Partially Supports"/>
+                  <w:listItem w:value="Does Not Support" w:displayText="Does Not Support"/>
+                  <w:listItem w:value="Not Applicable" w:displayText="Not Applicable"/>
+                  <w:listItem w:value="Not Evaluated" w:displayText="Not Evaluated"/>
                 </w:dropDownList>
               </w:sdtPr>
               <w:sdtContent>
@@ -19770,7 +19802,6 @@
                   <w:rPr/>
                 </w:r>
                 <w:r>
-                  <w:rPr/>
                   <w:t>Does Not Support</w:t>
                 </w:r>
               </w:sdtContent>
@@ -19958,13 +19989,14 @@
             </w:pPr>
             <w:sdt>
               <w:sdtPr>
-                <w:dropDownList>
-                  <w:listItem w:displayText="Choose an item." w:value="Choose an item."/>
-                  <w:listItem w:displayText="Supports" w:value="Supports"/>
-                  <w:listItem w:displayText="Partially Supports" w:value="Partially Supports"/>
-                  <w:listItem w:displayText="Does Not Support" w:value="Does Not Support"/>
-                  <w:listItem w:displayText="Not Applicable" w:value="Not Applicable"/>
-                  <w:listItem w:displayText="Not Evaluated" w:value="Not Evaluated"/>
+                <w:alias w:val=""/>
+                <w:dropDownList w:lastValue="4">
+                  <w:listItem w:value="Choose an item." w:displayText="Choose an item."/>
+                  <w:listItem w:value="Supports" w:displayText="Supports"/>
+                  <w:listItem w:value="Partially Supports" w:displayText="Partially Supports"/>
+                  <w:listItem w:value="Does Not Support" w:displayText="Does Not Support"/>
+                  <w:listItem w:value="Not Applicable" w:displayText="Not Applicable"/>
+                  <w:listItem w:value="Not Evaluated" w:displayText="Not Evaluated"/>
                 </w:dropDownList>
               </w:sdtPr>
               <w:sdtContent>
@@ -19972,7 +20004,6 @@
                   <w:rPr/>
                 </w:r>
                 <w:r>
-                  <w:rPr/>
                   <w:t>Not Applicable</w:t>
                 </w:r>
               </w:sdtContent>
@@ -20130,13 +20161,14 @@
             </w:pPr>
             <w:sdt>
               <w:sdtPr>
-                <w:dropDownList>
-                  <w:listItem w:displayText="Choose an item." w:value="Choose an item."/>
-                  <w:listItem w:displayText="Supports" w:value="Supports"/>
-                  <w:listItem w:displayText="Partially Supports" w:value="Partially Supports"/>
-                  <w:listItem w:displayText="Does Not Support" w:value="Does Not Support"/>
-                  <w:listItem w:displayText="Not Applicable" w:value="Not Applicable"/>
-                  <w:listItem w:displayText="Not Evaluated" w:value="Not Evaluated"/>
+                <w:alias w:val=""/>
+                <w:dropDownList w:lastValue="1">
+                  <w:listItem w:value="Choose an item." w:displayText="Choose an item."/>
+                  <w:listItem w:value="Supports" w:displayText="Supports"/>
+                  <w:listItem w:value="Partially Supports" w:displayText="Partially Supports"/>
+                  <w:listItem w:value="Does Not Support" w:displayText="Does Not Support"/>
+                  <w:listItem w:value="Not Applicable" w:displayText="Not Applicable"/>
+                  <w:listItem w:value="Not Evaluated" w:displayText="Not Evaluated"/>
                 </w:dropDownList>
               </w:sdtPr>
               <w:sdtContent>
@@ -20144,7 +20176,6 @@
                   <w:rPr/>
                 </w:r>
                 <w:r>
-                  <w:rPr/>
                   <w:t>Supports</w:t>
                 </w:r>
               </w:sdtContent>
@@ -20311,13 +20342,14 @@
             </w:pPr>
             <w:sdt>
               <w:sdtPr>
-                <w:dropDownList>
-                  <w:listItem w:displayText="Choose an item." w:value="Choose an item."/>
-                  <w:listItem w:displayText="Supports" w:value="Supports"/>
-                  <w:listItem w:displayText="Partially Supports" w:value="Partially Supports"/>
-                  <w:listItem w:displayText="Does Not Support" w:value="Does Not Support"/>
-                  <w:listItem w:displayText="Not Applicable" w:value="Not Applicable"/>
-                  <w:listItem w:displayText="Not Evaluated" w:value="Not Evaluated"/>
+                <w:alias w:val=""/>
+                <w:dropDownList w:lastValue="4">
+                  <w:listItem w:value="Choose an item." w:displayText="Choose an item."/>
+                  <w:listItem w:value="Supports" w:displayText="Supports"/>
+                  <w:listItem w:value="Partially Supports" w:displayText="Partially Supports"/>
+                  <w:listItem w:value="Does Not Support" w:displayText="Does Not Support"/>
+                  <w:listItem w:value="Not Applicable" w:displayText="Not Applicable"/>
+                  <w:listItem w:value="Not Evaluated" w:displayText="Not Evaluated"/>
                 </w:dropDownList>
               </w:sdtPr>
               <w:sdtContent>
@@ -20325,7 +20357,6 @@
                   <w:rPr/>
                 </w:r>
                 <w:r>
-                  <w:rPr/>
                   <w:t>Not Applicable</w:t>
                 </w:r>
               </w:sdtContent>
@@ -20604,13 +20635,14 @@
             </w:pPr>
             <w:sdt>
               <w:sdtPr>
-                <w:dropDownList>
-                  <w:listItem w:displayText="Choose an item." w:value="Choose an item."/>
-                  <w:listItem w:displayText="Supports" w:value="Supports"/>
-                  <w:listItem w:displayText="Partially Supports" w:value="Partially Supports"/>
-                  <w:listItem w:displayText="Does Not Support" w:value="Does Not Support"/>
-                  <w:listItem w:displayText="Not Applicable" w:value="Not Applicable"/>
-                  <w:listItem w:displayText="Not Evaluated" w:value="Not Evaluated"/>
+                <w:alias w:val=""/>
+                <w:dropDownList w:lastValue="4">
+                  <w:listItem w:value="Choose an item." w:displayText="Choose an item."/>
+                  <w:listItem w:value="Supports" w:displayText="Supports"/>
+                  <w:listItem w:value="Partially Supports" w:displayText="Partially Supports"/>
+                  <w:listItem w:value="Does Not Support" w:displayText="Does Not Support"/>
+                  <w:listItem w:value="Not Applicable" w:displayText="Not Applicable"/>
+                  <w:listItem w:value="Not Evaluated" w:displayText="Not Evaluated"/>
                 </w:dropDownList>
               </w:sdtPr>
               <w:sdtContent>
@@ -20618,7 +20650,6 @@
                   <w:rPr/>
                 </w:r>
                 <w:r>
-                  <w:rPr/>
                   <w:t>Not Applicable</w:t>
                 </w:r>
               </w:sdtContent>
@@ -20701,7 +20732,7 @@
           <w:rFonts w:ascii="Open Sans" w:hAnsi="Open Sans" w:cs="Open Sans"/>
         </w:rPr>
       </w:pPr>
-      <w:bookmarkStart w:id="16" w:name="_Principle_4%253A_Robust"/>
+      <w:bookmarkStart w:id="16" w:name="_Principle_4%25253A_Robust"/>
       <w:bookmarkEnd w:id="16"/>
       <w:r>
         <w:rPr>
@@ -20711,8 +20742,8 @@
       </w:r>
     </w:p>
     <w:sectPr>
-      <w:footerReference w:type="default" r:id="rId10"/>
-      <w:footerReference w:type="first" r:id="rId11"/>
+      <w:footerReference w:type="default" r:id="rId9"/>
+      <w:footerReference w:type="first" r:id="rId10"/>
       <w:type w:val="nextPage"/>
       <w:pgSz w:orient="landscape" w:w="15840" w:h="12240"/>
       <w:pgMar w:left="720" w:right="720" w:gutter="0" w:header="0" w:top="720" w:footer="390" w:bottom="720"/>
@@ -24614,7 +24645,7 @@
     </w:rPr>
   </w:style>
   <w:style w:type="character" w:styleId="EndnoteAnchor">
-    <w:name w:val="Endnote Reference"/>
+    <w:name w:val="Endnote Anchor"/>
     <w:rPr>
       <w:vertAlign w:val="superscript"/>
     </w:rPr>
